--- a/Documentação.docx
+++ b/Documentação.docx
@@ -30,15 +30,318 @@
           <w:b/>
           <w:bCs/>
         </w:rPr>
+        <w:t xml:space="preserve"> Of </w:t>
+      </w:r>
+      <w:proofErr w:type="spellStart"/>
+      <w:r>
+        <w:rPr>
+          <w:b/>
+          <w:bCs/>
+        </w:rPr>
+        <w:t>Physics</w:t>
+      </w:r>
+      <w:proofErr w:type="spellEnd"/>
+      <w:r>
+        <w:rPr>
+          <w:b/>
+          <w:bCs/>
+        </w:rPr>
+        <w:t>.</w:t>
+      </w:r>
+    </w:p>
+    <w:p>
+      <w:pPr>
+        <w:rPr>
+          <w:b/>
+          <w:bCs/>
+        </w:rPr>
+      </w:pPr>
+    </w:p>
+    <w:p>
+      <w:pPr>
+        <w:rPr>
+          <w:b/>
+          <w:bCs/>
+        </w:rPr>
+      </w:pPr>
+      <w:r>
+        <w:rPr>
+          <w:b/>
+          <w:bCs/>
+        </w:rPr>
+        <w:t xml:space="preserve">Ao início do código, importa-se as bibliotecas, tais como; </w:t>
+      </w:r>
+      <w:proofErr w:type="spellStart"/>
+      <w:r>
+        <w:rPr>
+          <w:b/>
+          <w:bCs/>
+        </w:rPr>
+        <w:t>Numpy</w:t>
+      </w:r>
+      <w:proofErr w:type="spellEnd"/>
+      <w:r>
+        <w:rPr>
+          <w:b/>
+          <w:bCs/>
+        </w:rPr>
+        <w:t xml:space="preserve">, </w:t>
+      </w:r>
+      <w:proofErr w:type="spellStart"/>
+      <w:r>
+        <w:rPr>
+          <w:b/>
+          <w:bCs/>
+        </w:rPr>
+        <w:t>Pygame</w:t>
+      </w:r>
+      <w:proofErr w:type="spellEnd"/>
+      <w:r>
+        <w:rPr>
+          <w:b/>
+          <w:bCs/>
+        </w:rPr>
+        <w:t xml:space="preserve"> e as diversas imagens, as quais serão utilizadas no jogo.</w:t>
+      </w:r>
+    </w:p>
+    <w:p>
+      <w:pPr>
+        <w:rPr>
+          <w:b/>
+          <w:bCs/>
+        </w:rPr>
+      </w:pPr>
+      <w:r>
+        <w:rPr>
+          <w:b/>
+          <w:bCs/>
+        </w:rPr>
+        <w:t xml:space="preserve">Após tais realizações, importa-se a classe lançamento oblíquo; esta é definida como </w:t>
+      </w:r>
+    </w:p>
+    <w:p>
+      <w:pPr>
+        <w:rPr>
+          <w:b/>
+          <w:bCs/>
+        </w:rPr>
+      </w:pPr>
+      <w:r>
+        <w:rPr>
+          <w:b/>
+          <w:bCs/>
+        </w:rPr>
+        <w:t xml:space="preserve">( </w:t>
+      </w:r>
+      <w:proofErr w:type="spellStart"/>
+      <w:r>
+        <w:rPr>
+          <w:b/>
+          <w:bCs/>
+        </w:rPr>
+        <w:t>def_init</w:t>
+      </w:r>
+      <w:proofErr w:type="spellEnd"/>
+      <w:r>
+        <w:rPr>
+          <w:b/>
+          <w:bCs/>
+        </w:rPr>
+        <w:t>_(self)).</w:t>
+      </w:r>
+    </w:p>
+    <w:p>
+      <w:pPr>
+        <w:rPr>
+          <w:b/>
+          <w:bCs/>
+        </w:rPr>
+      </w:pPr>
+    </w:p>
+    <w:p>
+      <w:pPr>
+        <w:rPr>
+          <w:b/>
+          <w:bCs/>
+        </w:rPr>
+      </w:pPr>
+      <w:r>
+        <w:rPr>
+          <w:b/>
+          <w:bCs/>
+        </w:rPr>
+        <w:t>Esboçada a notação, segue-se:</w:t>
+      </w:r>
+    </w:p>
+    <w:p/>
+    <w:p>
+      <w:proofErr w:type="spellStart"/>
+      <w:r>
+        <w:t>self.jogo</w:t>
+      </w:r>
+      <w:proofErr w:type="spellEnd"/>
+      <w:r>
+        <w:t xml:space="preserve"> = game</w:t>
+      </w:r>
+    </w:p>
+    <w:p>
+      <w:r>
+        <w:t xml:space="preserve">self.obstáculo_1 = objeto </w:t>
+      </w:r>
+    </w:p>
+    <w:p>
+      <w:r>
+        <w:t>self.obstáculo_2 = objeto</w:t>
+      </w:r>
+    </w:p>
+    <w:p>
+      <w:proofErr w:type="spellStart"/>
+      <w:r>
+        <w:t>self.astronauta</w:t>
+      </w:r>
+      <w:proofErr w:type="spellEnd"/>
+      <w:r>
+        <w:t xml:space="preserve"> = foguete</w:t>
+      </w:r>
+    </w:p>
+    <w:p>
+      <w:r>
+        <w:t xml:space="preserve">self.jogador_1 = jogador </w:t>
+      </w:r>
+    </w:p>
+    <w:p>
+      <w:r>
+        <w:t>self.jogador_2 = jogador</w:t>
+      </w:r>
+    </w:p>
+    <w:p>
+      <w:r>
+        <w:t>self.jogador_3 = jogador</w:t>
+      </w:r>
+    </w:p>
+    <w:p>
+      <w:r>
+        <w:t>self.jogador_4 = jogador</w:t>
+      </w:r>
+    </w:p>
+    <w:p/>
+    <w:p>
+      <w:pPr>
+        <w:rPr>
+          <w:b/>
+          <w:bCs/>
+        </w:rPr>
+      </w:pPr>
+      <w:r>
+        <w:rPr>
+          <w:b/>
+          <w:bCs/>
+        </w:rPr>
+        <w:t>## os obstáculos, objetos, jogadores são importados para o jogo</w:t>
+      </w:r>
+    </w:p>
+    <w:p/>
+    <w:p>
+      <w:r>
+        <w:t xml:space="preserve">Logo após, continua-se o código </w:t>
+      </w:r>
+    </w:p>
+    <w:p/>
+    <w:p>
+      <w:r>
+        <w:t>self.jogador_1.x = 890</w:t>
+      </w:r>
+    </w:p>
+    <w:p>
+      <w:r>
+        <w:t>self.jogador_1.y = 100</w:t>
+      </w:r>
+    </w:p>
+    <w:p>
+      <w:r>
+        <w:t>self.jogador_1.largura = 50</w:t>
+      </w:r>
+    </w:p>
+    <w:p>
+      <w:r>
+        <w:t>self.jogador_1.altura = 200</w:t>
+      </w:r>
+    </w:p>
+    <w:p/>
+    <w:p>
+      <w:pPr>
+        <w:rPr>
+          <w:b/>
+          <w:bCs/>
+        </w:rPr>
+      </w:pPr>
+      <w:r>
+        <w:rPr>
+          <w:b/>
+          <w:bCs/>
+        </w:rPr>
+        <w:t xml:space="preserve">## Define-se as dimensões do jogador 1 nos planos </w:t>
+      </w:r>
+      <w:proofErr w:type="spellStart"/>
+      <w:r>
+        <w:rPr>
+          <w:b/>
+          <w:bCs/>
+        </w:rPr>
+        <w:t>x,y</w:t>
+      </w:r>
+      <w:proofErr w:type="spellEnd"/>
+      <w:r>
+        <w:rPr>
+          <w:b/>
+          <w:bCs/>
+        </w:rPr>
         <w:t xml:space="preserve"> </w:t>
       </w:r>
-      <w:proofErr w:type="spellStart"/>
-      <w:r>
-        <w:rPr>
-          <w:b/>
-          <w:bCs/>
-        </w:rPr>
-        <w:t>Of</w:t>
+    </w:p>
+    <w:p/>
+    <w:p>
+      <w:r>
+        <w:t>self.jogador_2.x = 890</w:t>
+      </w:r>
+    </w:p>
+    <w:p>
+      <w:r>
+        <w:t>self.jogador_2.y = 30</w:t>
+      </w:r>
+    </w:p>
+    <w:p>
+      <w:r>
+        <w:t>self.jogador_2.largura = 50</w:t>
+      </w:r>
+    </w:p>
+    <w:p>
+      <w:r>
+        <w:t>self.jogador_2.altura = 50</w:t>
+      </w:r>
+    </w:p>
+    <w:p/>
+    <w:p>
+      <w:pPr>
+        <w:rPr>
+          <w:b/>
+          <w:bCs/>
+        </w:rPr>
+      </w:pPr>
+      <w:r>
+        <w:rPr>
+          <w:b/>
+          <w:bCs/>
+        </w:rPr>
+        <w:t xml:space="preserve">## Define-se as dimensões do jogador 2 nos planos </w:t>
+      </w:r>
+      <w:proofErr w:type="spellStart"/>
+      <w:r>
+        <w:rPr>
+          <w:b/>
+          <w:bCs/>
+        </w:rPr>
+        <w:t>x,y</w:t>
       </w:r>
       <w:proofErr w:type="spellEnd"/>
       <w:r>
@@ -48,335 +351,44 @@
         </w:rPr>
         <w:t xml:space="preserve"> </w:t>
       </w:r>
-      <w:proofErr w:type="spellStart"/>
-      <w:r>
-        <w:rPr>
-          <w:b/>
-          <w:bCs/>
-        </w:rPr>
-        <w:t>Physics</w:t>
-      </w:r>
-      <w:proofErr w:type="spellEnd"/>
-      <w:r>
-        <w:rPr>
-          <w:b/>
-          <w:bCs/>
-        </w:rPr>
-        <w:t>.</w:t>
-      </w:r>
-    </w:p>
-    <w:p>
-      <w:pPr>
-        <w:rPr>
-          <w:b/>
-          <w:bCs/>
-        </w:rPr>
-      </w:pPr>
-    </w:p>
-    <w:p>
-      <w:pPr>
-        <w:rPr>
-          <w:b/>
-          <w:bCs/>
-        </w:rPr>
-      </w:pPr>
-      <w:r>
-        <w:rPr>
-          <w:b/>
-          <w:bCs/>
-        </w:rPr>
-        <w:t xml:space="preserve">Ao início do código, importa-se as bibliotecas, tais como; </w:t>
-      </w:r>
-      <w:proofErr w:type="spellStart"/>
-      <w:r>
-        <w:rPr>
-          <w:b/>
-          <w:bCs/>
-        </w:rPr>
-        <w:t>Numpy</w:t>
-      </w:r>
-      <w:proofErr w:type="spellEnd"/>
-      <w:r>
-        <w:rPr>
-          <w:b/>
-          <w:bCs/>
-        </w:rPr>
-        <w:t xml:space="preserve">, </w:t>
-      </w:r>
-      <w:proofErr w:type="spellStart"/>
-      <w:r>
-        <w:rPr>
-          <w:b/>
-          <w:bCs/>
-        </w:rPr>
-        <w:t>Pygame</w:t>
-      </w:r>
-      <w:proofErr w:type="spellEnd"/>
-      <w:r>
-        <w:rPr>
-          <w:b/>
-          <w:bCs/>
-        </w:rPr>
-        <w:t xml:space="preserve"> e as diversas imagens, as quais serão utilizadas no jogo.</w:t>
-      </w:r>
-    </w:p>
-    <w:p>
-      <w:pPr>
-        <w:rPr>
-          <w:b/>
-          <w:bCs/>
-        </w:rPr>
-      </w:pPr>
-      <w:r>
-        <w:rPr>
-          <w:b/>
-          <w:bCs/>
-        </w:rPr>
-        <w:t xml:space="preserve">Após tais realizações, importa-se a classe lançamento oblíquo; esta é definida como </w:t>
-      </w:r>
-    </w:p>
-    <w:p>
-      <w:pPr>
-        <w:rPr>
-          <w:b/>
-          <w:bCs/>
-        </w:rPr>
-      </w:pPr>
-      <w:proofErr w:type="gramStart"/>
-      <w:r>
-        <w:rPr>
-          <w:b/>
-          <w:bCs/>
-        </w:rPr>
-        <w:t xml:space="preserve">( </w:t>
-      </w:r>
-      <w:proofErr w:type="spellStart"/>
-      <w:r>
-        <w:rPr>
-          <w:b/>
-          <w:bCs/>
-        </w:rPr>
-        <w:t>def</w:t>
-      </w:r>
-      <w:proofErr w:type="gramEnd"/>
-      <w:r>
-        <w:rPr>
-          <w:b/>
-          <w:bCs/>
-        </w:rPr>
-        <w:t>_init</w:t>
-      </w:r>
-      <w:proofErr w:type="spellEnd"/>
-      <w:r>
-        <w:rPr>
-          <w:b/>
-          <w:bCs/>
-        </w:rPr>
-        <w:t>_(self)).</w:t>
-      </w:r>
-    </w:p>
-    <w:p>
-      <w:pPr>
-        <w:rPr>
-          <w:b/>
-          <w:bCs/>
-        </w:rPr>
-      </w:pPr>
-    </w:p>
-    <w:p>
-      <w:pPr>
-        <w:rPr>
-          <w:b/>
-          <w:bCs/>
-        </w:rPr>
-      </w:pPr>
-      <w:r>
-        <w:rPr>
-          <w:b/>
-          <w:bCs/>
-        </w:rPr>
-        <w:t>Esboçada a notação, s</w:t>
-      </w:r>
-      <w:r>
-        <w:rPr>
-          <w:b/>
-          <w:bCs/>
-        </w:rPr>
-        <w:t>egue-se:</w:t>
-      </w:r>
-    </w:p>
-    <w:p/>
-    <w:p>
-      <w:proofErr w:type="spellStart"/>
-      <w:proofErr w:type="gramStart"/>
-      <w:r>
-        <w:t>self.jogo</w:t>
-      </w:r>
-      <w:proofErr w:type="spellEnd"/>
-      <w:proofErr w:type="gramEnd"/>
-      <w:r>
-        <w:t xml:space="preserve"> = game</w:t>
-      </w:r>
-    </w:p>
-    <w:p>
-      <w:proofErr w:type="gramStart"/>
-      <w:r>
-        <w:t>self.obstáculo</w:t>
-      </w:r>
-      <w:proofErr w:type="gramEnd"/>
-      <w:r>
-        <w:t xml:space="preserve">_1 = objeto </w:t>
-      </w:r>
-    </w:p>
-    <w:p>
-      <w:proofErr w:type="gramStart"/>
-      <w:r>
-        <w:t>self.obstáculo</w:t>
-      </w:r>
-      <w:proofErr w:type="gramEnd"/>
-      <w:r>
-        <w:t>_2 = objeto</w:t>
-      </w:r>
-    </w:p>
-    <w:p>
-      <w:proofErr w:type="spellStart"/>
-      <w:proofErr w:type="gramStart"/>
-      <w:r>
-        <w:t>self.astronauta</w:t>
-      </w:r>
-      <w:proofErr w:type="spellEnd"/>
-      <w:proofErr w:type="gramEnd"/>
-      <w:r>
-        <w:t xml:space="preserve"> = foguete</w:t>
-      </w:r>
-    </w:p>
-    <w:p>
-      <w:proofErr w:type="gramStart"/>
-      <w:r>
-        <w:t>self.jogador</w:t>
-      </w:r>
-      <w:proofErr w:type="gramEnd"/>
-      <w:r>
-        <w:t xml:space="preserve">_1 = jogador </w:t>
-      </w:r>
-    </w:p>
-    <w:p>
-      <w:proofErr w:type="gramStart"/>
-      <w:r>
-        <w:t>self.jogador</w:t>
-      </w:r>
-      <w:proofErr w:type="gramEnd"/>
-      <w:r>
-        <w:t>_2 = jogador</w:t>
-      </w:r>
-    </w:p>
-    <w:p>
-      <w:proofErr w:type="gramStart"/>
-      <w:r>
-        <w:t>self.jogador</w:t>
-      </w:r>
-      <w:proofErr w:type="gramEnd"/>
-      <w:r>
-        <w:t>_3 = jogador</w:t>
-      </w:r>
-    </w:p>
-    <w:p>
-      <w:proofErr w:type="gramStart"/>
-      <w:r>
-        <w:t>self.jogador</w:t>
-      </w:r>
-      <w:proofErr w:type="gramEnd"/>
-      <w:r>
-        <w:t>_4 = jogador</w:t>
-      </w:r>
-    </w:p>
-    <w:p/>
-    <w:p>
-      <w:pPr>
-        <w:rPr>
-          <w:b/>
-          <w:bCs/>
-        </w:rPr>
-      </w:pPr>
-      <w:r>
-        <w:rPr>
-          <w:b/>
-          <w:bCs/>
-        </w:rPr>
-        <w:t>## os obstáculos, objetos, jogadores são importad</w:t>
-      </w:r>
-      <w:r>
-        <w:rPr>
-          <w:b/>
-          <w:bCs/>
-        </w:rPr>
-        <w:t>os para o jogo</w:t>
-      </w:r>
-    </w:p>
-    <w:p/>
-    <w:p>
-      <w:r>
-        <w:t xml:space="preserve">Logo após, continua-se o código </w:t>
-      </w:r>
-    </w:p>
-    <w:p/>
-    <w:p>
-      <w:proofErr w:type="gramStart"/>
-      <w:r>
-        <w:t>self.jogador</w:t>
-      </w:r>
-      <w:proofErr w:type="gramEnd"/>
-      <w:r>
-        <w:t>_1.x = 890</w:t>
-      </w:r>
-    </w:p>
-    <w:p>
-      <w:proofErr w:type="gramStart"/>
-      <w:r>
-        <w:t>self.jogador</w:t>
-      </w:r>
-      <w:proofErr w:type="gramEnd"/>
-      <w:r>
-        <w:t>_1.y = 100</w:t>
-      </w:r>
-    </w:p>
-    <w:p>
-      <w:proofErr w:type="gramStart"/>
-      <w:r>
-        <w:t>self.jogador</w:t>
-      </w:r>
-      <w:proofErr w:type="gramEnd"/>
-      <w:r>
-        <w:t>_1.largura = 50</w:t>
-      </w:r>
-    </w:p>
-    <w:p>
-      <w:proofErr w:type="gramStart"/>
-      <w:r>
-        <w:t>self.jogador</w:t>
-      </w:r>
-      <w:proofErr w:type="gramEnd"/>
-      <w:r>
-        <w:t>_1.altura = 200</w:t>
-      </w:r>
-    </w:p>
-    <w:p/>
-    <w:p>
-      <w:pPr>
-        <w:rPr>
-          <w:b/>
-          <w:bCs/>
-        </w:rPr>
-      </w:pPr>
-      <w:r>
-        <w:rPr>
-          <w:b/>
-          <w:bCs/>
-        </w:rPr>
-        <w:t xml:space="preserve">## Define-se as dimensões do jogador 1 nos planos </w:t>
-      </w:r>
-      <w:proofErr w:type="spellStart"/>
-      <w:proofErr w:type="gramStart"/>
+    </w:p>
+    <w:p/>
+    <w:p>
+      <w:r>
+        <w:t>self.jogador_3.x = 890</w:t>
+      </w:r>
+    </w:p>
+    <w:p>
+      <w:r>
+        <w:t>self.jogador_3.y = 320</w:t>
+      </w:r>
+    </w:p>
+    <w:p>
+      <w:r>
+        <w:t>self.jogador_3.largura = 50</w:t>
+      </w:r>
+    </w:p>
+    <w:p>
+      <w:r>
+        <w:t>self.jogador_3.altura = 50</w:t>
+      </w:r>
+    </w:p>
+    <w:p/>
+    <w:p>
+      <w:pPr>
+        <w:rPr>
+          <w:b/>
+          <w:bCs/>
+        </w:rPr>
+      </w:pPr>
+      <w:r>
+        <w:rPr>
+          <w:b/>
+          <w:bCs/>
+        </w:rPr>
+        <w:t xml:space="preserve">## Define-se as dimensões do jogador 3 nos planos </w:t>
+      </w:r>
+      <w:proofErr w:type="spellStart"/>
       <w:r>
         <w:rPr>
           <w:b/>
@@ -385,7 +397,6 @@
         <w:t>x,y</w:t>
       </w:r>
       <w:proofErr w:type="spellEnd"/>
-      <w:proofErr w:type="gramEnd"/>
       <w:r>
         <w:rPr>
           <w:b/>
@@ -396,196 +407,23 @@
     </w:p>
     <w:p/>
     <w:p>
-      <w:proofErr w:type="gramStart"/>
-      <w:r>
-        <w:t>self.jogador</w:t>
-      </w:r>
-      <w:proofErr w:type="gramEnd"/>
-      <w:r>
-        <w:t>_2.x = 890</w:t>
-      </w:r>
-    </w:p>
-    <w:p>
-      <w:proofErr w:type="gramStart"/>
-      <w:r>
-        <w:t>self.jogador</w:t>
-      </w:r>
-      <w:proofErr w:type="gramEnd"/>
-      <w:r>
-        <w:t>_2.y = 30</w:t>
-      </w:r>
-    </w:p>
-    <w:p>
-      <w:proofErr w:type="gramStart"/>
-      <w:r>
-        <w:t>se</w:t>
-      </w:r>
-      <w:r>
-        <w:t>lf.jogador</w:t>
-      </w:r>
-      <w:proofErr w:type="gramEnd"/>
-      <w:r>
-        <w:t>_2.largura = 50</w:t>
-      </w:r>
-    </w:p>
-    <w:p>
-      <w:proofErr w:type="gramStart"/>
-      <w:r>
-        <w:t>self.jogador</w:t>
-      </w:r>
-      <w:proofErr w:type="gramEnd"/>
-      <w:r>
-        <w:t>_2.altura = 50</w:t>
-      </w:r>
-    </w:p>
-    <w:p/>
-    <w:p>
-      <w:pPr>
-        <w:rPr>
-          <w:b/>
-          <w:bCs/>
-        </w:rPr>
-      </w:pPr>
-      <w:r>
-        <w:rPr>
-          <w:b/>
-          <w:bCs/>
-        </w:rPr>
-        <w:t xml:space="preserve">## Define-se as dimensões do jogador 2 nos planos </w:t>
-      </w:r>
-      <w:proofErr w:type="spellStart"/>
-      <w:proofErr w:type="gramStart"/>
-      <w:r>
-        <w:rPr>
-          <w:b/>
-          <w:bCs/>
-        </w:rPr>
-        <w:t>x,y</w:t>
-      </w:r>
-      <w:proofErr w:type="spellEnd"/>
-      <w:proofErr w:type="gramEnd"/>
-      <w:r>
-        <w:rPr>
-          <w:b/>
-          <w:bCs/>
-        </w:rPr>
-        <w:t xml:space="preserve"> </w:t>
-      </w:r>
-    </w:p>
-    <w:p/>
-    <w:p>
-      <w:proofErr w:type="gramStart"/>
-      <w:r>
-        <w:t>self.jogador</w:t>
-      </w:r>
-      <w:proofErr w:type="gramEnd"/>
-      <w:r>
-        <w:t>_3.x = 890</w:t>
-      </w:r>
-    </w:p>
-    <w:p>
-      <w:proofErr w:type="gramStart"/>
-      <w:r>
-        <w:t>self.jogador</w:t>
-      </w:r>
-      <w:proofErr w:type="gramEnd"/>
-      <w:r>
-        <w:t>_3.y = 320</w:t>
-      </w:r>
-    </w:p>
-    <w:p>
-      <w:proofErr w:type="gramStart"/>
-      <w:r>
-        <w:t>self.jogador</w:t>
-      </w:r>
-      <w:proofErr w:type="gramEnd"/>
-      <w:r>
-        <w:t>_3.largura = 50</w:t>
-      </w:r>
-    </w:p>
-    <w:p>
-      <w:proofErr w:type="gramStart"/>
-      <w:r>
-        <w:t>self.jogador</w:t>
-      </w:r>
-      <w:proofErr w:type="gramEnd"/>
-      <w:r>
-        <w:t>_3.altura = 50</w:t>
-      </w:r>
-    </w:p>
-    <w:p/>
-    <w:p>
-      <w:pPr>
-        <w:rPr>
-          <w:b/>
-          <w:bCs/>
-        </w:rPr>
-      </w:pPr>
-      <w:r>
-        <w:rPr>
-          <w:b/>
-          <w:bCs/>
-        </w:rPr>
-        <w:t xml:space="preserve">## Define-se as dimensões do jogador 3 nos planos </w:t>
-      </w:r>
-      <w:proofErr w:type="spellStart"/>
-      <w:proofErr w:type="gramStart"/>
-      <w:r>
-        <w:rPr>
-          <w:b/>
-          <w:bCs/>
-        </w:rPr>
-        <w:t>x,y</w:t>
-      </w:r>
-      <w:proofErr w:type="spellEnd"/>
-      <w:proofErr w:type="gramEnd"/>
-      <w:r>
-        <w:rPr>
-          <w:b/>
-          <w:bCs/>
-        </w:rPr>
-        <w:t xml:space="preserve"> </w:t>
-      </w:r>
-    </w:p>
-    <w:p/>
-    <w:p>
-      <w:proofErr w:type="gramStart"/>
-      <w:r>
-        <w:t>self.jogador</w:t>
-      </w:r>
-      <w:proofErr w:type="gramEnd"/>
-      <w:r>
-        <w:t>_4.x = 890</w:t>
-      </w:r>
-    </w:p>
-    <w:p>
-      <w:proofErr w:type="gramStart"/>
-      <w:r>
-        <w:t>self.jogador</w:t>
-      </w:r>
-      <w:proofErr w:type="gramEnd"/>
-      <w:r>
-        <w:t>_4.y = 100</w:t>
-      </w:r>
-    </w:p>
-    <w:p>
-      <w:proofErr w:type="gramStart"/>
-      <w:r>
-        <w:t>self.jogador</w:t>
-      </w:r>
-      <w:proofErr w:type="gramEnd"/>
-      <w:r>
-        <w:t>_4.largura = 50</w:t>
-      </w:r>
-    </w:p>
-    <w:p>
-      <w:proofErr w:type="gramStart"/>
-      <w:r>
-        <w:t>self.jogador</w:t>
-      </w:r>
-      <w:proofErr w:type="gramEnd"/>
-      <w:r>
-        <w:t>_4.altura = 10</w:t>
+      <w:r>
+        <w:t>self.jogador_4.x = 890</w:t>
+      </w:r>
+    </w:p>
+    <w:p>
+      <w:r>
+        <w:t>self.jogador_4.y = 100</w:t>
+      </w:r>
+    </w:p>
+    <w:p>
+      <w:r>
+        <w:t>self.jogador_4.largura = 50</w:t>
+      </w:r>
+    </w:p>
+    <w:p>
+      <w:r>
+        <w:t>self.jogador_4.altura = 10</w:t>
       </w:r>
     </w:p>
     <w:p/>
@@ -605,7 +443,6 @@
         <w:t xml:space="preserve">## Define-se as dimensões do jogador 4 nos planos </w:t>
       </w:r>
       <w:proofErr w:type="spellStart"/>
-      <w:proofErr w:type="gramStart"/>
       <w:r>
         <w:rPr>
           <w:b/>
@@ -614,56 +451,33 @@
         <w:t>x,y</w:t>
       </w:r>
       <w:proofErr w:type="spellEnd"/>
-      <w:proofErr w:type="gramEnd"/>
-    </w:p>
-    <w:p/>
-    <w:p>
-      <w:pPr>
-        <w:rPr>
-          <w:b/>
-          <w:bCs/>
-        </w:rPr>
-      </w:pPr>
-      <w:r>
-        <w:rPr>
-          <w:b/>
-          <w:bCs/>
-        </w:rPr>
-        <w:t>Continua-</w:t>
-      </w:r>
-      <w:proofErr w:type="gramStart"/>
-      <w:r>
-        <w:rPr>
-          <w:b/>
-          <w:bCs/>
-        </w:rPr>
-        <w:t>se :</w:t>
-      </w:r>
-      <w:proofErr w:type="gramEnd"/>
-    </w:p>
-    <w:p/>
-    <w:p>
-      <w:proofErr w:type="gramStart"/>
-      <w:r>
-        <w:t>self.obstaculo</w:t>
-      </w:r>
-      <w:proofErr w:type="gramEnd"/>
-      <w:r>
-        <w:t xml:space="preserve">_1.x = </w:t>
-      </w:r>
-    </w:p>
-    <w:p>
-      <w:proofErr w:type="spellStart"/>
-      <w:proofErr w:type="gramStart"/>
-      <w:r>
-        <w:t>self.j</w:t>
-      </w:r>
-      <w:r>
-        <w:t>ogo</w:t>
-      </w:r>
-      <w:proofErr w:type="gramEnd"/>
-      <w:r>
-        <w:t>.screensize</w:t>
+    </w:p>
+    <w:p/>
+    <w:p>
+      <w:pPr>
+        <w:rPr>
+          <w:b/>
+          <w:bCs/>
+        </w:rPr>
+      </w:pPr>
+      <w:r>
+        <w:rPr>
+          <w:b/>
+          <w:bCs/>
+        </w:rPr>
+        <w:t>Continua-se :</w:t>
+      </w:r>
+    </w:p>
+    <w:p/>
+    <w:p>
+      <w:r>
+        <w:t xml:space="preserve">self.obstaculo_1.x = </w:t>
+      </w:r>
+    </w:p>
+    <w:p>
+      <w:proofErr w:type="spellStart"/>
+      <w:r>
+        <w:t>self.jogo.screensize</w:t>
       </w:r>
       <w:proofErr w:type="spellEnd"/>
       <w:r>
@@ -671,110 +485,56 @@
       </w:r>
     </w:p>
     <w:p>
-      <w:proofErr w:type="gramStart"/>
-      <w:r>
-        <w:t>self.obstaculo</w:t>
-      </w:r>
-      <w:proofErr w:type="gramEnd"/>
-      <w:r>
-        <w:t>_1.y = 0</w:t>
-      </w:r>
-    </w:p>
-    <w:p>
-      <w:proofErr w:type="gramStart"/>
-      <w:r>
-        <w:t>self.obstaculo</w:t>
-      </w:r>
-      <w:proofErr w:type="gramEnd"/>
-      <w:r>
-        <w:t>_1.largura = 50</w:t>
-      </w:r>
-    </w:p>
-    <w:p>
-      <w:proofErr w:type="gramStart"/>
-      <w:r>
-        <w:t>self.obstaculo</w:t>
-      </w:r>
-      <w:proofErr w:type="gramEnd"/>
-      <w:r>
-        <w:t>_1.altura = 230</w:t>
-      </w:r>
-    </w:p>
-    <w:p/>
-    <w:p>
-      <w:pPr>
-        <w:rPr>
-          <w:b/>
-          <w:bCs/>
-        </w:rPr>
-      </w:pPr>
-      <w:r>
-        <w:rPr>
-          <w:b/>
-          <w:bCs/>
-        </w:rPr>
-        <w:t xml:space="preserve">## Define-se o tamanho da tela do jogo, obstáculo </w:t>
-      </w:r>
-      <w:proofErr w:type="gramStart"/>
-      <w:r>
-        <w:rPr>
-          <w:b/>
-          <w:bCs/>
-        </w:rPr>
-        <w:t>( altura</w:t>
-      </w:r>
-      <w:proofErr w:type="gramEnd"/>
-      <w:r>
-        <w:rPr>
-          <w:b/>
-          <w:bCs/>
-        </w:rPr>
-        <w:t xml:space="preserve"> e largura )</w:t>
-      </w:r>
-    </w:p>
-    <w:p/>
-    <w:p>
-      <w:proofErr w:type="gramStart"/>
-      <w:r>
-        <w:t>self.obstaculo</w:t>
-      </w:r>
-      <w:proofErr w:type="gramEnd"/>
-      <w:r>
-        <w:t>_2.largura = 50</w:t>
-      </w:r>
-    </w:p>
-    <w:p>
-      <w:proofErr w:type="gramStart"/>
-      <w:r>
-        <w:t>self.obstaculo</w:t>
-      </w:r>
-      <w:proofErr w:type="gramEnd"/>
-      <w:r>
-        <w:t>_2.altura = 400</w:t>
-      </w:r>
-    </w:p>
-    <w:p>
-      <w:proofErr w:type="gramStart"/>
-      <w:r>
-        <w:t>self.obstaculo</w:t>
-      </w:r>
-      <w:proofErr w:type="gramEnd"/>
-      <w:r>
-        <w:t xml:space="preserve">_2.x </w:t>
-      </w:r>
-      <w:r>
-        <w:t>=</w:t>
-      </w:r>
-    </w:p>
-    <w:p>
-      <w:proofErr w:type="spellStart"/>
-      <w:proofErr w:type="gramStart"/>
-      <w:r>
-        <w:t>self.jogo</w:t>
-      </w:r>
-      <w:proofErr w:type="gramEnd"/>
-      <w:r>
-        <w:t>.screensize</w:t>
+      <w:r>
+        <w:t>self.obstaculo_1.y = 0</w:t>
+      </w:r>
+    </w:p>
+    <w:p>
+      <w:r>
+        <w:t>self.obstaculo_1.largura = 50</w:t>
+      </w:r>
+    </w:p>
+    <w:p>
+      <w:r>
+        <w:t>self.obstaculo_1.altura = 230</w:t>
+      </w:r>
+    </w:p>
+    <w:p/>
+    <w:p>
+      <w:pPr>
+        <w:rPr>
+          <w:b/>
+          <w:bCs/>
+        </w:rPr>
+      </w:pPr>
+      <w:r>
+        <w:rPr>
+          <w:b/>
+          <w:bCs/>
+        </w:rPr>
+        <w:t>## Define-se o tamanho da tela do jogo, obstáculo ( altura e largura )</w:t>
+      </w:r>
+    </w:p>
+    <w:p/>
+    <w:p>
+      <w:r>
+        <w:t>self.obstaculo_2.largura = 50</w:t>
+      </w:r>
+    </w:p>
+    <w:p>
+      <w:r>
+        <w:t>self.obstaculo_2.altura = 400</w:t>
+      </w:r>
+    </w:p>
+    <w:p>
+      <w:r>
+        <w:t>self.obstaculo_2.x =</w:t>
+      </w:r>
+    </w:p>
+    <w:p>
+      <w:proofErr w:type="spellStart"/>
+      <w:r>
+        <w:t>self.jogo.screensize</w:t>
       </w:r>
       <w:proofErr w:type="spellEnd"/>
       <w:r>
@@ -782,24 +542,14 @@
       </w:r>
     </w:p>
     <w:p>
-      <w:proofErr w:type="gramStart"/>
-      <w:r>
-        <w:t>self.obstaculo</w:t>
-      </w:r>
-      <w:proofErr w:type="gramEnd"/>
-      <w:r>
-        <w:t>_2.y =</w:t>
-      </w:r>
-    </w:p>
-    <w:p>
-      <w:proofErr w:type="spellStart"/>
-      <w:proofErr w:type="gramStart"/>
-      <w:r>
-        <w:t>self.jogo</w:t>
-      </w:r>
-      <w:proofErr w:type="gramEnd"/>
-      <w:r>
-        <w:t>.screensize</w:t>
+      <w:r>
+        <w:t>self.obstaculo_2.y =</w:t>
+      </w:r>
+    </w:p>
+    <w:p>
+      <w:proofErr w:type="spellStart"/>
+      <w:r>
+        <w:t>self.jogo.screensize</w:t>
       </w:r>
       <w:proofErr w:type="spellEnd"/>
       <w:r>
@@ -807,13 +557,8 @@
       </w:r>
     </w:p>
     <w:p>
-      <w:proofErr w:type="gramStart"/>
-      <w:r>
-        <w:t>self.obstaculo</w:t>
-      </w:r>
-      <w:proofErr w:type="gramEnd"/>
-      <w:r>
-        <w:t>_2.altura</w:t>
+      <w:r>
+        <w:t>self.obstaculo_2.altura</w:t>
       </w:r>
     </w:p>
     <w:p/>
@@ -837,13 +582,8 @@
     <w:p/>
     <w:p>
       <w:proofErr w:type="spellStart"/>
-      <w:proofErr w:type="gramStart"/>
-      <w:r>
-        <w:t>self.astronauta</w:t>
-      </w:r>
-      <w:proofErr w:type="gramEnd"/>
-      <w:r>
-        <w:t>.x</w:t>
+      <w:r>
+        <w:t>self.astronauta.x</w:t>
       </w:r>
       <w:proofErr w:type="spellEnd"/>
       <w:r>
@@ -852,37 +592,22 @@
     </w:p>
     <w:p>
       <w:proofErr w:type="spellStart"/>
-      <w:proofErr w:type="gramStart"/>
-      <w:r>
-        <w:t>self.astronauta</w:t>
-      </w:r>
-      <w:proofErr w:type="gramEnd"/>
-      <w:r>
-        <w:t>.x_inicial</w:t>
-      </w:r>
-      <w:proofErr w:type="spellEnd"/>
-    </w:p>
-    <w:p>
-      <w:proofErr w:type="spellStart"/>
-      <w:proofErr w:type="gramStart"/>
-      <w:r>
-        <w:t>self.astronauta</w:t>
-      </w:r>
-      <w:proofErr w:type="gramEnd"/>
-      <w:r>
-        <w:t>.y</w:t>
-      </w:r>
-      <w:proofErr w:type="spellEnd"/>
-    </w:p>
-    <w:p>
-      <w:proofErr w:type="spellStart"/>
-      <w:proofErr w:type="gramStart"/>
-      <w:r>
-        <w:t>self.astronauta</w:t>
-      </w:r>
-      <w:proofErr w:type="gramEnd"/>
-      <w:r>
-        <w:t>.y_inicial</w:t>
+      <w:r>
+        <w:t>self.astronauta.x_inicial</w:t>
+      </w:r>
+      <w:proofErr w:type="spellEnd"/>
+    </w:p>
+    <w:p>
+      <w:proofErr w:type="spellStart"/>
+      <w:r>
+        <w:t>self.astronauta.y</w:t>
+      </w:r>
+      <w:proofErr w:type="spellEnd"/>
+    </w:p>
+    <w:p>
+      <w:proofErr w:type="spellStart"/>
+      <w:r>
+        <w:t>self.astronauta.y_inicial</w:t>
       </w:r>
       <w:proofErr w:type="spellEnd"/>
     </w:p>
@@ -903,7 +628,6 @@
         <w:t xml:space="preserve">## Denota-se nesta parte o posicionamento inicial do personagem do jogo, o Astronauta nos planos </w:t>
       </w:r>
       <w:proofErr w:type="spellStart"/>
-      <w:proofErr w:type="gramStart"/>
       <w:r>
         <w:rPr>
           <w:b/>
@@ -912,7 +636,6 @@
         <w:t>x,y</w:t>
       </w:r>
       <w:proofErr w:type="spellEnd"/>
-      <w:proofErr w:type="gramEnd"/>
       <w:r>
         <w:rPr>
           <w:b/>
@@ -925,13 +648,8 @@
     <w:p/>
     <w:p>
       <w:proofErr w:type="spellStart"/>
-      <w:proofErr w:type="gramStart"/>
-      <w:r>
-        <w:t>self.astronauta</w:t>
-      </w:r>
-      <w:proofErr w:type="gramEnd"/>
-      <w:r>
-        <w:t>.alfa</w:t>
+      <w:r>
+        <w:t>self.astronauta.alfa</w:t>
       </w:r>
       <w:proofErr w:type="spellEnd"/>
       <w:r>
@@ -973,10 +691,7 @@
     <w:p>
       <w:proofErr w:type="spellStart"/>
       <w:r>
-        <w:t>self.astronauta.v</w:t>
-      </w:r>
-      <w:r>
-        <w:t>el_inicial</w:t>
+        <w:t>self.astronauta.vel_inicial</w:t>
       </w:r>
       <w:proofErr w:type="spellEnd"/>
       <w:r>
@@ -1050,13 +765,8 @@
         <w:t>(</w:t>
       </w:r>
       <w:proofErr w:type="spellStart"/>
-      <w:proofErr w:type="gramStart"/>
-      <w:r>
-        <w:t>self.astronauta</w:t>
-      </w:r>
-      <w:proofErr w:type="gramEnd"/>
-      <w:r>
-        <w:t>.alfa</w:t>
+      <w:r>
+        <w:t>self.astronauta.alfa</w:t>
       </w:r>
       <w:proofErr w:type="spellEnd"/>
       <w:r>
@@ -1107,12 +817,10 @@
     </w:p>
     <w:p>
       <w:proofErr w:type="spellStart"/>
-      <w:proofErr w:type="gramStart"/>
       <w:r>
         <w:t>self.astronauta.vel.inicial</w:t>
       </w:r>
       <w:proofErr w:type="spellEnd"/>
-      <w:proofErr w:type="gramEnd"/>
       <w:r>
         <w:t>*</w:t>
       </w:r>
@@ -1127,13 +835,8 @@
         <w:t>(</w:t>
       </w:r>
       <w:proofErr w:type="spellStart"/>
-      <w:proofErr w:type="gramStart"/>
-      <w:r>
-        <w:t>self.astronauta</w:t>
-      </w:r>
-      <w:proofErr w:type="gramEnd"/>
-      <w:r>
-        <w:t>.alfa</w:t>
+      <w:r>
+        <w:t>self.astronauta.alfa</w:t>
       </w:r>
       <w:proofErr w:type="spellEnd"/>
       <w:r>
@@ -1154,14 +857,7 @@
           <w:b/>
           <w:bCs/>
         </w:rPr>
-        <w:t>## Velocidade do astronauta e posicionamento inicia</w:t>
-      </w:r>
-      <w:r>
-        <w:rPr>
-          <w:b/>
-          <w:bCs/>
-        </w:rPr>
-        <w:t xml:space="preserve">l em x, utilizando, </w:t>
+        <w:t xml:space="preserve">## Velocidade do astronauta e posicionamento inicial em x, utilizando, </w:t>
       </w:r>
       <w:proofErr w:type="spellStart"/>
       <w:r>
@@ -1184,12 +880,10 @@
     <w:p/>
     <w:p>
       <w:proofErr w:type="spellStart"/>
-      <w:proofErr w:type="gramStart"/>
       <w:r>
         <w:t>self.initGame</w:t>
       </w:r>
       <w:proofErr w:type="spellEnd"/>
-      <w:proofErr w:type="gramEnd"/>
       <w:r>
         <w:t>()</w:t>
       </w:r>
@@ -1255,13 +949,8 @@
         <w:t xml:space="preserve">" </w:t>
       </w:r>
       <w:proofErr w:type="spellStart"/>
-      <w:proofErr w:type="gramStart"/>
-      <w:r>
-        <w:t>self.jogo</w:t>
-      </w:r>
-      <w:proofErr w:type="gramEnd"/>
-      <w:r>
-        <w:t>.screen</w:t>
+      <w:r>
+        <w:t>self.jogo.screen</w:t>
       </w:r>
       <w:proofErr w:type="spellEnd"/>
       <w:r>
@@ -1306,13 +995,8 @@
     <w:p/>
     <w:p>
       <w:proofErr w:type="spellStart"/>
-      <w:proofErr w:type="gramStart"/>
-      <w:r>
-        <w:t>self.jogo</w:t>
-      </w:r>
-      <w:proofErr w:type="gramEnd"/>
-      <w:r>
-        <w:t>.title</w:t>
+      <w:r>
+        <w:t>self.jogo.title</w:t>
       </w:r>
       <w:proofErr w:type="spellEnd"/>
       <w:r>
@@ -1331,13 +1015,8 @@
         <w:t>(</w:t>
       </w:r>
       <w:proofErr w:type="spellStart"/>
-      <w:proofErr w:type="gramStart"/>
-      <w:r>
-        <w:t>self.jogo</w:t>
-      </w:r>
-      <w:proofErr w:type="gramEnd"/>
-      <w:r>
-        <w:t>.title</w:t>
+      <w:r>
+        <w:t>self.jogo.title</w:t>
       </w:r>
       <w:proofErr w:type="spellEnd"/>
       <w:r>
@@ -1373,13 +1052,8 @@
         <w:t xml:space="preserve"> (</w:t>
       </w:r>
       <w:proofErr w:type="spellStart"/>
-      <w:proofErr w:type="gramStart"/>
-      <w:r>
-        <w:t>self.jogo</w:t>
-      </w:r>
-      <w:proofErr w:type="gramEnd"/>
-      <w:r>
-        <w:t>.icon</w:t>
+      <w:r>
+        <w:t>self.jogo.icon</w:t>
       </w:r>
       <w:proofErr w:type="spellEnd"/>
       <w:r>
@@ -1406,13 +1080,8 @@
         <w:t>(</w:t>
       </w:r>
       <w:proofErr w:type="spellStart"/>
-      <w:proofErr w:type="gramStart"/>
-      <w:r>
-        <w:t>self.jogo</w:t>
-      </w:r>
-      <w:proofErr w:type="gramEnd"/>
-      <w:r>
-        <w:t>.icon</w:t>
+      <w:r>
+        <w:t>self.jogo.icon</w:t>
       </w:r>
       <w:proofErr w:type="spellEnd"/>
       <w:r>
@@ -1423,13 +1092,8 @@
     <w:p/>
     <w:p>
       <w:proofErr w:type="spellStart"/>
-      <w:proofErr w:type="gramStart"/>
-      <w:r>
-        <w:t>self.jogo</w:t>
-      </w:r>
-      <w:proofErr w:type="gramEnd"/>
-      <w:r>
-        <w:t>.gameClock</w:t>
+      <w:r>
+        <w:t>self.jogo.gameClock</w:t>
       </w:r>
       <w:proofErr w:type="spellEnd"/>
       <w:r>
@@ -1503,13 +1167,8 @@
         <w:t xml:space="preserve"> </w:t>
       </w:r>
       <w:proofErr w:type="spellStart"/>
-      <w:proofErr w:type="gramStart"/>
-      <w:r>
-        <w:t>self.jogo</w:t>
-      </w:r>
-      <w:proofErr w:type="gramEnd"/>
-      <w:r>
-        <w:t>.gameRunning</w:t>
+      <w:r>
+        <w:t>self.jogo.gameRunning</w:t>
       </w:r>
       <w:proofErr w:type="spellEnd"/>
       <w:r>
@@ -1537,13 +1196,8 @@
     <w:p/>
     <w:p>
       <w:proofErr w:type="spellStart"/>
-      <w:proofErr w:type="gramStart"/>
-      <w:r>
-        <w:t>self.jogo</w:t>
-      </w:r>
-      <w:proofErr w:type="gramEnd"/>
-      <w:r>
-        <w:t>.screen.fill</w:t>
+      <w:r>
+        <w:t>self.jogo.screen.fill</w:t>
       </w:r>
       <w:proofErr w:type="spellEnd"/>
       <w:r>
@@ -1571,13 +1225,8 @@
     <w:p/>
     <w:p>
       <w:proofErr w:type="spellStart"/>
-      <w:proofErr w:type="gramStart"/>
-      <w:r>
-        <w:t>self.jogo</w:t>
-      </w:r>
-      <w:proofErr w:type="gramEnd"/>
-      <w:r>
-        <w:t>.deltaTime</w:t>
+      <w:r>
+        <w:t>self.jogo.deltaTime</w:t>
       </w:r>
       <w:proofErr w:type="spellEnd"/>
       <w:r>
@@ -1585,10 +1234,7 @@
       </w:r>
       <w:proofErr w:type="spellStart"/>
       <w:r>
-        <w:t>self.jogo.gameCloc</w:t>
-      </w:r>
-      <w:r>
-        <w:t>k.tick</w:t>
+        <w:t>self.jogo.gameClock.tick</w:t>
       </w:r>
       <w:proofErr w:type="spellEnd"/>
       <w:r>
@@ -1617,23 +1263,7 @@
           <w:b/>
           <w:bCs/>
         </w:rPr>
-        <w:t xml:space="preserve">## Tempo de jogo </w:t>
-      </w:r>
-      <w:proofErr w:type="gramStart"/>
-      <w:r>
-        <w:rPr>
-          <w:b/>
-          <w:bCs/>
-        </w:rPr>
-        <w:t>( relógio</w:t>
-      </w:r>
-      <w:proofErr w:type="gramEnd"/>
-      <w:r>
-        <w:rPr>
-          <w:b/>
-          <w:bCs/>
-        </w:rPr>
-        <w:t xml:space="preserve"> deste), velocidade em </w:t>
+        <w:t xml:space="preserve">## Tempo de jogo ( relógio deste), velocidade em </w:t>
       </w:r>
       <w:proofErr w:type="spellStart"/>
       <w:r>
@@ -1646,6 +1276,23 @@
       <w:proofErr w:type="spellEnd"/>
     </w:p>
     <w:p/>
+    <w:p/>
+    <w:p>
+      <w:pPr>
+        <w:pStyle w:val="PargrafodaLista"/>
+        <w:rPr>
+          <w:b/>
+          <w:bCs/>
+        </w:rPr>
+      </w:pPr>
+      <w:r>
+        <w:rPr>
+          <w:b/>
+          <w:bCs/>
+        </w:rPr>
+        <w:t>Para todas as fases:</w:t>
+      </w:r>
+    </w:p>
     <w:p/>
     <w:p>
       <w:pPr>
@@ -1654,23 +1301,6 @@
           <w:ilvl w:val="0"/>
           <w:numId w:val="1"/>
         </w:numPr>
-        <w:rPr>
-          <w:b/>
-          <w:bCs/>
-        </w:rPr>
-      </w:pPr>
-      <w:r>
-        <w:rPr>
-          <w:b/>
-          <w:bCs/>
-        </w:rPr>
-        <w:t>Para todas as fases:</w:t>
-      </w:r>
-    </w:p>
-    <w:p/>
-    <w:p>
-      <w:pPr>
-        <w:ind w:left="720"/>
       </w:pPr>
       <w:r>
         <w:t>Tecla ‘Espaço’ para iniciar o movimento/lançamento</w:t>
@@ -1678,24 +1308,9 @@
     </w:p>
     <w:p>
       <w:pPr>
-        <w:ind w:left="720"/>
-      </w:pPr>
-      <w:r>
-        <w:t>O objetivo das fases é passar pelo obstáculo desenhado em cada uma delas</w:t>
-      </w:r>
-    </w:p>
-    <w:p>
-      <w:pPr>
-        <w:ind w:left="720"/>
-      </w:pPr>
-      <w:r>
-        <w:t>Jogo com efeitos didáticos para introduzir a cinemática do lançamento</w:t>
-      </w:r>
-      <w:r>
-        <w:t xml:space="preserve"> de uma maneira com que o jogador veja a influência das variáveis no lançamento, de fato.</w:t>
-      </w:r>
-    </w:p>
-    <w:p/>
+        <w:pStyle w:val="PargrafodaLista"/>
+      </w:pPr>
+    </w:p>
     <w:p>
       <w:pPr>
         <w:pStyle w:val="PargrafodaLista"/>
@@ -1703,56 +1318,16 @@
           <w:ilvl w:val="0"/>
           <w:numId w:val="1"/>
         </w:numPr>
-        <w:rPr>
-          <w:b/>
-          <w:bCs/>
-        </w:rPr>
-      </w:pPr>
-      <w:r>
-        <w:rPr>
-          <w:b/>
-          <w:bCs/>
-        </w:rPr>
-        <w:t>Fase 1 – Variando a Velocidade</w:t>
-      </w:r>
-    </w:p>
-    <w:p>
-      <w:pPr>
-        <w:rPr>
-          <w:b/>
-          <w:bCs/>
-        </w:rPr>
-      </w:pPr>
-    </w:p>
-    <w:p>
-      <w:pPr>
-        <w:ind w:left="720"/>
-      </w:pPr>
-      <w:r>
-        <w:t>A fase consiste em um lançamento no qual o jogador só poderá alterar uma das variáveis, a velocidade do movimento.</w:t>
-      </w:r>
-    </w:p>
-    <w:p/>
-    <w:p>
-      <w:pPr>
-        <w:ind w:firstLine="720"/>
-      </w:pPr>
-      <w:r>
-        <w:lastRenderedPageBreak/>
-        <w:t>Tecla A = Aumenta a velocidade</w:t>
-      </w:r>
-    </w:p>
-    <w:p>
-      <w:pPr>
-        <w:ind w:firstLine="720"/>
-      </w:pPr>
-      <w:r>
-        <w:t>Tecla D = Diminui a velocidade</w:t>
-      </w:r>
-    </w:p>
-    <w:p/>
-    <w:p/>
-    <w:p/>
+      </w:pPr>
+      <w:r>
+        <w:t>O objetivo das fases é passar pelo obstáculo desenhado em cada uma delas</w:t>
+      </w:r>
+    </w:p>
+    <w:p>
+      <w:pPr>
+        <w:pStyle w:val="PargrafodaLista"/>
+      </w:pPr>
+    </w:p>
     <w:p>
       <w:pPr>
         <w:pStyle w:val="PargrafodaLista"/>
@@ -1760,83 +1335,15 @@
           <w:ilvl w:val="0"/>
           <w:numId w:val="1"/>
         </w:numPr>
-        <w:rPr>
-          <w:b/>
-          <w:bCs/>
-        </w:rPr>
-      </w:pPr>
-      <w:r>
-        <w:rPr>
-          <w:b/>
-          <w:bCs/>
-        </w:rPr>
-        <w:t>Fase 2</w:t>
-      </w:r>
-      <w:r>
-        <w:rPr>
-          <w:b/>
-          <w:bCs/>
-        </w:rPr>
-        <w:t xml:space="preserve"> – Variando o Ângulo</w:t>
-      </w:r>
-    </w:p>
-    <w:p>
-      <w:pPr>
-        <w:pStyle w:val="PargrafodaLista"/>
-        <w:rPr>
-          <w:b/>
-          <w:bCs/>
-        </w:rPr>
-      </w:pPr>
-    </w:p>
-    <w:p>
-      <w:pPr>
-        <w:ind w:left="720"/>
-      </w:pPr>
-      <w:r>
-        <w:t>A fase consiste em um lançamento no qual o jogador só poderá alterar</w:t>
-      </w:r>
-      <w:r>
-        <w:t>, agora</w:t>
-      </w:r>
-      <w:r>
-        <w:t xml:space="preserve">, </w:t>
-      </w:r>
-      <w:r>
-        <w:t>o</w:t>
-      </w:r>
-      <w:r>
-        <w:t xml:space="preserve"> </w:t>
-      </w:r>
-      <w:r>
-        <w:t>ângulo</w:t>
-      </w:r>
-      <w:r>
-        <w:t xml:space="preserve"> do movimento.</w:t>
-      </w:r>
-    </w:p>
-    <w:p/>
-    <w:p>
-      <w:pPr>
-        <w:pStyle w:val="PargrafodaLista"/>
-      </w:pPr>
-      <w:r>
-        <w:t>Tecla A = Aumenta o ângulo</w:t>
-      </w:r>
-    </w:p>
-    <w:p>
-      <w:pPr>
-        <w:pStyle w:val="PargrafodaLista"/>
-      </w:pPr>
-      <w:r>
-        <w:t>Tecla D = Diminui o ângulo</w:t>
-      </w:r>
-    </w:p>
-    <w:p>
-      <w:pPr>
-        <w:pStyle w:val="PargrafodaLista"/>
-      </w:pPr>
-    </w:p>
+      </w:pPr>
+      <w:r>
+        <w:t>Jogo com efeitos didáticos para introduzir a cinemática do lançamento</w:t>
+      </w:r>
+      <w:r>
+        <w:t xml:space="preserve"> de uma maneira com que o jogador veja a influência das variáveis no lançamento, de fato.</w:t>
+      </w:r>
+    </w:p>
+    <w:p/>
     <w:p>
       <w:pPr>
         <w:pStyle w:val="PargrafodaLista"/>
@@ -1854,6 +1361,147 @@
           <w:b/>
           <w:bCs/>
         </w:rPr>
+        <w:t>Fase 1 – Variando a Velocidade</w:t>
+      </w:r>
+    </w:p>
+    <w:p>
+      <w:pPr>
+        <w:rPr>
+          <w:b/>
+          <w:bCs/>
+        </w:rPr>
+      </w:pPr>
+    </w:p>
+    <w:p>
+      <w:pPr>
+        <w:ind w:left="720"/>
+      </w:pPr>
+      <w:r>
+        <w:lastRenderedPageBreak/>
+        <w:t>A fase consiste em um lançamento no qual o jogador só poderá alterar uma das variáveis, a velocidade do movimento.</w:t>
+      </w:r>
+    </w:p>
+    <w:p/>
+    <w:p>
+      <w:pPr>
+        <w:ind w:firstLine="720"/>
+      </w:pPr>
+      <w:r>
+        <w:t>Tecla A = Aumenta a velocidade</w:t>
+      </w:r>
+    </w:p>
+    <w:p>
+      <w:pPr>
+        <w:ind w:firstLine="720"/>
+      </w:pPr>
+      <w:r>
+        <w:t>Tecla D = Diminui a velocidade</w:t>
+      </w:r>
+    </w:p>
+    <w:p/>
+    <w:p/>
+    <w:p/>
+    <w:p>
+      <w:pPr>
+        <w:pStyle w:val="PargrafodaLista"/>
+        <w:numPr>
+          <w:ilvl w:val="0"/>
+          <w:numId w:val="1"/>
+        </w:numPr>
+        <w:rPr>
+          <w:b/>
+          <w:bCs/>
+        </w:rPr>
+      </w:pPr>
+      <w:r>
+        <w:rPr>
+          <w:b/>
+          <w:bCs/>
+        </w:rPr>
+        <w:t>Fase 2</w:t>
+      </w:r>
+      <w:r>
+        <w:rPr>
+          <w:b/>
+          <w:bCs/>
+        </w:rPr>
+        <w:t xml:space="preserve"> – Variando o Ângulo</w:t>
+      </w:r>
+    </w:p>
+    <w:p>
+      <w:pPr>
+        <w:pStyle w:val="PargrafodaLista"/>
+        <w:rPr>
+          <w:b/>
+          <w:bCs/>
+        </w:rPr>
+      </w:pPr>
+    </w:p>
+    <w:p>
+      <w:pPr>
+        <w:ind w:left="720"/>
+      </w:pPr>
+      <w:r>
+        <w:t>A fase consiste em um lançamento no qual o jogador só poderá alterar</w:t>
+      </w:r>
+      <w:r>
+        <w:t>, agora</w:t>
+      </w:r>
+      <w:r>
+        <w:t xml:space="preserve">, </w:t>
+      </w:r>
+      <w:r>
+        <w:t>o</w:t>
+      </w:r>
+      <w:r>
+        <w:t xml:space="preserve"> </w:t>
+      </w:r>
+      <w:r>
+        <w:t>ângulo</w:t>
+      </w:r>
+      <w:r>
+        <w:t xml:space="preserve"> do movimento.</w:t>
+      </w:r>
+    </w:p>
+    <w:p/>
+    <w:p>
+      <w:pPr>
+        <w:pStyle w:val="PargrafodaLista"/>
+      </w:pPr>
+      <w:r>
+        <w:t>Tecla A = Aumenta o ângulo</w:t>
+      </w:r>
+    </w:p>
+    <w:p>
+      <w:pPr>
+        <w:pStyle w:val="PargrafodaLista"/>
+      </w:pPr>
+      <w:r>
+        <w:t>Tecla D = Diminui o ângulo</w:t>
+      </w:r>
+    </w:p>
+    <w:p>
+      <w:pPr>
+        <w:pStyle w:val="PargrafodaLista"/>
+      </w:pPr>
+    </w:p>
+    <w:p>
+      <w:pPr>
+        <w:pStyle w:val="PargrafodaLista"/>
+        <w:numPr>
+          <w:ilvl w:val="0"/>
+          <w:numId w:val="1"/>
+        </w:numPr>
+        <w:rPr>
+          <w:b/>
+          <w:bCs/>
+        </w:rPr>
+      </w:pPr>
+      <w:r>
+        <w:rPr>
+          <w:b/>
+          <w:bCs/>
+        </w:rPr>
         <w:t>Fase 3 – Velocidade e Ângulo</w:t>
       </w:r>
     </w:p>
@@ -1918,13 +1566,7 @@
         <w:pStyle w:val="PargrafodaLista"/>
       </w:pPr>
       <w:r>
-        <w:t xml:space="preserve">Tecla </w:t>
-      </w:r>
-      <w:r>
-        <w:t>Z</w:t>
-      </w:r>
-      <w:r>
-        <w:t xml:space="preserve"> = Aumenta o ângulo</w:t>
+        <w:t>Tecla Z = Aumenta o ângulo</w:t>
       </w:r>
     </w:p>
     <w:p>
@@ -1932,13 +1574,7 @@
         <w:pStyle w:val="PargrafodaLista"/>
       </w:pPr>
       <w:r>
-        <w:t xml:space="preserve">Tecla </w:t>
-      </w:r>
-      <w:r>
-        <w:t>C</w:t>
-      </w:r>
-      <w:r>
-        <w:t xml:space="preserve"> = Diminui o ângulo</w:t>
+        <w:t>Tecla C = Diminui o ângulo</w:t>
       </w:r>
     </w:p>
     <w:p>

--- a/Documentação.docx
+++ b/Documentação.docx
@@ -30,7 +30,23 @@
           <w:b/>
           <w:bCs/>
         </w:rPr>
-        <w:t xml:space="preserve"> Of </w:t>
+        <w:t xml:space="preserve"> </w:t>
+      </w:r>
+      <w:proofErr w:type="spellStart"/>
+      <w:r>
+        <w:rPr>
+          <w:b/>
+          <w:bCs/>
+        </w:rPr>
+        <w:t>Of</w:t>
+      </w:r>
+      <w:proofErr w:type="spellEnd"/>
+      <w:r>
+        <w:rPr>
+          <w:b/>
+          <w:bCs/>
+        </w:rPr>
+        <w:t xml:space="preserve"> </w:t>
       </w:r>
       <w:proofErr w:type="spellStart"/>
       <w:r>
@@ -69,1213 +85,48 @@
           <w:b/>
           <w:bCs/>
         </w:rPr>
-        <w:t xml:space="preserve">Ao início do código, importa-se as bibliotecas, tais como; </w:t>
-      </w:r>
-      <w:proofErr w:type="spellStart"/>
-      <w:r>
-        <w:rPr>
-          <w:b/>
-          <w:bCs/>
-        </w:rPr>
-        <w:t>Numpy</w:t>
-      </w:r>
-      <w:proofErr w:type="spellEnd"/>
-      <w:r>
-        <w:rPr>
-          <w:b/>
-          <w:bCs/>
-        </w:rPr>
-        <w:t xml:space="preserve">, </w:t>
-      </w:r>
-      <w:proofErr w:type="spellStart"/>
-      <w:r>
-        <w:rPr>
-          <w:b/>
-          <w:bCs/>
-        </w:rPr>
-        <w:t>Pygame</w:t>
-      </w:r>
-      <w:proofErr w:type="spellEnd"/>
-      <w:r>
-        <w:rPr>
-          <w:b/>
-          <w:bCs/>
-        </w:rPr>
-        <w:t xml:space="preserve"> e as diversas imagens, as quais serão utilizadas no jogo.</w:t>
-      </w:r>
-    </w:p>
-    <w:p>
-      <w:pPr>
-        <w:rPr>
-          <w:b/>
-          <w:bCs/>
-        </w:rPr>
-      </w:pPr>
-      <w:r>
-        <w:rPr>
-          <w:b/>
-          <w:bCs/>
-        </w:rPr>
-        <w:t xml:space="preserve">Após tais realizações, importa-se a classe lançamento oblíquo; esta é definida como </w:t>
-      </w:r>
-    </w:p>
-    <w:p>
-      <w:pPr>
-        <w:rPr>
-          <w:b/>
-          <w:bCs/>
-        </w:rPr>
-      </w:pPr>
-      <w:r>
-        <w:rPr>
-          <w:b/>
-          <w:bCs/>
-        </w:rPr>
-        <w:t xml:space="preserve">( </w:t>
-      </w:r>
-      <w:proofErr w:type="spellStart"/>
-      <w:r>
-        <w:rPr>
-          <w:b/>
-          <w:bCs/>
-        </w:rPr>
-        <w:t>def_init</w:t>
-      </w:r>
-      <w:proofErr w:type="spellEnd"/>
-      <w:r>
-        <w:rPr>
-          <w:b/>
-          <w:bCs/>
-        </w:rPr>
-        <w:t>_(self)).</w:t>
-      </w:r>
-    </w:p>
-    <w:p>
-      <w:pPr>
-        <w:rPr>
-          <w:b/>
-          <w:bCs/>
-        </w:rPr>
-      </w:pPr>
-    </w:p>
-    <w:p>
-      <w:pPr>
-        <w:rPr>
-          <w:b/>
-          <w:bCs/>
-        </w:rPr>
-      </w:pPr>
-      <w:r>
-        <w:rPr>
-          <w:b/>
-          <w:bCs/>
-        </w:rPr>
-        <w:t>Esboçada a notação, segue-se:</w:t>
-      </w:r>
-    </w:p>
-    <w:p/>
-    <w:p>
-      <w:proofErr w:type="spellStart"/>
-      <w:r>
-        <w:t>self.jogo</w:t>
-      </w:r>
-      <w:proofErr w:type="spellEnd"/>
-      <w:r>
-        <w:t xml:space="preserve"> = game</w:t>
-      </w:r>
-    </w:p>
-    <w:p>
-      <w:r>
-        <w:t xml:space="preserve">self.obstáculo_1 = objeto </w:t>
-      </w:r>
-    </w:p>
-    <w:p>
-      <w:r>
-        <w:t>self.obstáculo_2 = objeto</w:t>
-      </w:r>
-    </w:p>
-    <w:p>
-      <w:proofErr w:type="spellStart"/>
-      <w:r>
-        <w:t>self.astronauta</w:t>
-      </w:r>
-      <w:proofErr w:type="spellEnd"/>
-      <w:r>
-        <w:t xml:space="preserve"> = foguete</w:t>
-      </w:r>
-    </w:p>
-    <w:p>
-      <w:r>
-        <w:t xml:space="preserve">self.jogador_1 = jogador </w:t>
-      </w:r>
-    </w:p>
-    <w:p>
-      <w:r>
-        <w:t>self.jogador_2 = jogador</w:t>
-      </w:r>
-    </w:p>
-    <w:p>
-      <w:r>
-        <w:t>self.jogador_3 = jogador</w:t>
-      </w:r>
-    </w:p>
-    <w:p>
-      <w:r>
-        <w:t>self.jogador_4 = jogador</w:t>
-      </w:r>
-    </w:p>
-    <w:p/>
-    <w:p>
-      <w:pPr>
-        <w:rPr>
-          <w:b/>
-          <w:bCs/>
-        </w:rPr>
-      </w:pPr>
-      <w:r>
-        <w:rPr>
-          <w:b/>
-          <w:bCs/>
-        </w:rPr>
-        <w:t>## os obstáculos, objetos, jogadores são importados para o jogo</w:t>
-      </w:r>
-    </w:p>
-    <w:p/>
-    <w:p>
-      <w:r>
-        <w:t xml:space="preserve">Logo após, continua-se o código </w:t>
-      </w:r>
-    </w:p>
-    <w:p/>
-    <w:p>
-      <w:r>
-        <w:t>self.jogador_1.x = 890</w:t>
-      </w:r>
-    </w:p>
-    <w:p>
-      <w:r>
-        <w:t>self.jogador_1.y = 100</w:t>
-      </w:r>
-    </w:p>
-    <w:p>
-      <w:r>
-        <w:t>self.jogador_1.largura = 50</w:t>
-      </w:r>
-    </w:p>
-    <w:p>
-      <w:r>
-        <w:t>self.jogador_1.altura = 200</w:t>
-      </w:r>
-    </w:p>
-    <w:p/>
-    <w:p>
-      <w:pPr>
-        <w:rPr>
-          <w:b/>
-          <w:bCs/>
-        </w:rPr>
-      </w:pPr>
-      <w:r>
-        <w:rPr>
-          <w:b/>
-          <w:bCs/>
-        </w:rPr>
-        <w:t xml:space="preserve">## Define-se as dimensões do jogador 1 nos planos </w:t>
-      </w:r>
-      <w:proofErr w:type="spellStart"/>
-      <w:r>
-        <w:rPr>
-          <w:b/>
-          <w:bCs/>
-        </w:rPr>
-        <w:t>x,y</w:t>
-      </w:r>
-      <w:proofErr w:type="spellEnd"/>
-      <w:r>
-        <w:rPr>
-          <w:b/>
-          <w:bCs/>
-        </w:rPr>
-        <w:t xml:space="preserve"> </w:t>
-      </w:r>
-    </w:p>
-    <w:p/>
-    <w:p>
-      <w:r>
-        <w:t>self.jogador_2.x = 890</w:t>
-      </w:r>
-    </w:p>
-    <w:p>
-      <w:r>
-        <w:t>self.jogador_2.y = 30</w:t>
-      </w:r>
-    </w:p>
-    <w:p>
-      <w:r>
-        <w:t>self.jogador_2.largura = 50</w:t>
-      </w:r>
-    </w:p>
-    <w:p>
-      <w:r>
-        <w:t>self.jogador_2.altura = 50</w:t>
-      </w:r>
-    </w:p>
-    <w:p/>
-    <w:p>
-      <w:pPr>
-        <w:rPr>
-          <w:b/>
-          <w:bCs/>
-        </w:rPr>
-      </w:pPr>
-      <w:r>
-        <w:rPr>
-          <w:b/>
-          <w:bCs/>
-        </w:rPr>
-        <w:t xml:space="preserve">## Define-se as dimensões do jogador 2 nos planos </w:t>
-      </w:r>
-      <w:proofErr w:type="spellStart"/>
-      <w:r>
-        <w:rPr>
-          <w:b/>
-          <w:bCs/>
-        </w:rPr>
-        <w:t>x,y</w:t>
-      </w:r>
-      <w:proofErr w:type="spellEnd"/>
-      <w:r>
-        <w:rPr>
-          <w:b/>
-          <w:bCs/>
-        </w:rPr>
-        <w:t xml:space="preserve"> </w:t>
-      </w:r>
-    </w:p>
-    <w:p/>
-    <w:p>
-      <w:r>
-        <w:t>self.jogador_3.x = 890</w:t>
-      </w:r>
-    </w:p>
-    <w:p>
-      <w:r>
-        <w:t>self.jogador_3.y = 320</w:t>
-      </w:r>
-    </w:p>
-    <w:p>
-      <w:r>
-        <w:t>self.jogador_3.largura = 50</w:t>
-      </w:r>
-    </w:p>
-    <w:p>
-      <w:r>
-        <w:t>self.jogador_3.altura = 50</w:t>
-      </w:r>
-    </w:p>
-    <w:p/>
-    <w:p>
-      <w:pPr>
-        <w:rPr>
-          <w:b/>
-          <w:bCs/>
-        </w:rPr>
-      </w:pPr>
-      <w:r>
-        <w:rPr>
-          <w:b/>
-          <w:bCs/>
-        </w:rPr>
-        <w:t xml:space="preserve">## Define-se as dimensões do jogador 3 nos planos </w:t>
-      </w:r>
-      <w:proofErr w:type="spellStart"/>
-      <w:r>
-        <w:rPr>
-          <w:b/>
-          <w:bCs/>
-        </w:rPr>
-        <w:t>x,y</w:t>
-      </w:r>
-      <w:proofErr w:type="spellEnd"/>
-      <w:r>
-        <w:rPr>
-          <w:b/>
-          <w:bCs/>
-        </w:rPr>
-        <w:t xml:space="preserve"> </w:t>
-      </w:r>
-    </w:p>
-    <w:p/>
-    <w:p>
-      <w:r>
-        <w:t>self.jogador_4.x = 890</w:t>
-      </w:r>
-    </w:p>
-    <w:p>
-      <w:r>
-        <w:t>self.jogador_4.y = 100</w:t>
-      </w:r>
-    </w:p>
-    <w:p>
-      <w:r>
-        <w:t>self.jogador_4.largura = 50</w:t>
-      </w:r>
-    </w:p>
-    <w:p>
-      <w:r>
-        <w:t>self.jogador_4.altura = 10</w:t>
-      </w:r>
-    </w:p>
-    <w:p/>
-    <w:p>
-      <w:pPr>
-        <w:rPr>
-          <w:b/>
-          <w:bCs/>
-        </w:rPr>
-      </w:pPr>
-      <w:r>
-        <w:rPr>
-          <w:b/>
-          <w:bCs/>
-        </w:rPr>
-        <w:lastRenderedPageBreak/>
-        <w:t xml:space="preserve">## Define-se as dimensões do jogador 4 nos planos </w:t>
-      </w:r>
-      <w:proofErr w:type="spellStart"/>
-      <w:r>
-        <w:rPr>
-          <w:b/>
-          <w:bCs/>
-        </w:rPr>
-        <w:t>x,y</w:t>
-      </w:r>
-      <w:proofErr w:type="spellEnd"/>
-    </w:p>
-    <w:p/>
-    <w:p>
-      <w:pPr>
-        <w:rPr>
-          <w:b/>
-          <w:bCs/>
-        </w:rPr>
-      </w:pPr>
-      <w:r>
-        <w:rPr>
-          <w:b/>
-          <w:bCs/>
-        </w:rPr>
-        <w:t>Continua-se :</w:t>
-      </w:r>
-    </w:p>
-    <w:p/>
-    <w:p>
-      <w:r>
-        <w:t xml:space="preserve">self.obstaculo_1.x = </w:t>
-      </w:r>
-    </w:p>
-    <w:p>
-      <w:proofErr w:type="spellStart"/>
-      <w:r>
-        <w:t>self.jogo.screensize</w:t>
-      </w:r>
-      <w:proofErr w:type="spellEnd"/>
-      <w:r>
-        <w:t xml:space="preserve"> [0]/2</w:t>
-      </w:r>
-    </w:p>
-    <w:p>
-      <w:r>
-        <w:t>self.obstaculo_1.y = 0</w:t>
-      </w:r>
-    </w:p>
-    <w:p>
-      <w:r>
-        <w:t>self.obstaculo_1.largura = 50</w:t>
-      </w:r>
-    </w:p>
-    <w:p>
-      <w:r>
-        <w:t>self.obstaculo_1.altura = 230</w:t>
-      </w:r>
-    </w:p>
-    <w:p/>
-    <w:p>
-      <w:pPr>
-        <w:rPr>
-          <w:b/>
-          <w:bCs/>
-        </w:rPr>
-      </w:pPr>
-      <w:r>
-        <w:rPr>
-          <w:b/>
-          <w:bCs/>
-        </w:rPr>
-        <w:t>## Define-se o tamanho da tela do jogo, obstáculo ( altura e largura )</w:t>
-      </w:r>
-    </w:p>
-    <w:p/>
-    <w:p>
-      <w:r>
-        <w:t>self.obstaculo_2.largura = 50</w:t>
-      </w:r>
-    </w:p>
-    <w:p>
-      <w:r>
-        <w:t>self.obstaculo_2.altura = 400</w:t>
-      </w:r>
-    </w:p>
-    <w:p>
-      <w:r>
-        <w:t>self.obstaculo_2.x =</w:t>
-      </w:r>
-    </w:p>
-    <w:p>
-      <w:proofErr w:type="spellStart"/>
-      <w:r>
-        <w:t>self.jogo.screensize</w:t>
-      </w:r>
-      <w:proofErr w:type="spellEnd"/>
-      <w:r>
-        <w:t xml:space="preserve"> [0]/2</w:t>
-      </w:r>
-    </w:p>
-    <w:p>
-      <w:r>
-        <w:t>self.obstaculo_2.y =</w:t>
-      </w:r>
-    </w:p>
-    <w:p>
-      <w:proofErr w:type="spellStart"/>
-      <w:r>
-        <w:t>self.jogo.screensize</w:t>
-      </w:r>
-      <w:proofErr w:type="spellEnd"/>
-      <w:r>
-        <w:t xml:space="preserve"> [1]</w:t>
-      </w:r>
-    </w:p>
-    <w:p>
-      <w:r>
-        <w:t>self.obstaculo_2.altura</w:t>
-      </w:r>
-    </w:p>
-    <w:p/>
-    <w:p/>
-    <w:p>
-      <w:pPr>
-        <w:rPr>
-          <w:b/>
-          <w:bCs/>
-        </w:rPr>
-      </w:pPr>
-      <w:r>
-        <w:rPr>
-          <w:b/>
-          <w:bCs/>
-        </w:rPr>
-        <w:t>## Continuamente expõe as dimensões de tela, altura e largura do obstáculo 2</w:t>
-      </w:r>
-    </w:p>
-    <w:p/>
-    <w:p/>
-    <w:p>
-      <w:proofErr w:type="spellStart"/>
-      <w:r>
-        <w:t>self.astronauta.x</w:t>
-      </w:r>
-      <w:proofErr w:type="spellEnd"/>
-      <w:r>
-        <w:t xml:space="preserve"> =</w:t>
-      </w:r>
-    </w:p>
-    <w:p>
-      <w:proofErr w:type="spellStart"/>
-      <w:r>
-        <w:t>self.astronauta.x_inicial</w:t>
-      </w:r>
-      <w:proofErr w:type="spellEnd"/>
-    </w:p>
-    <w:p>
-      <w:proofErr w:type="spellStart"/>
-      <w:r>
-        <w:t>self.astronauta.y</w:t>
-      </w:r>
-      <w:proofErr w:type="spellEnd"/>
-    </w:p>
-    <w:p>
-      <w:proofErr w:type="spellStart"/>
-      <w:r>
-        <w:t>self.astronauta.y_inicial</w:t>
-      </w:r>
-      <w:proofErr w:type="spellEnd"/>
-    </w:p>
-    <w:p/>
-    <w:p/>
-    <w:p>
-      <w:pPr>
-        <w:rPr>
-          <w:b/>
-          <w:bCs/>
-        </w:rPr>
-      </w:pPr>
-      <w:r>
-        <w:rPr>
-          <w:b/>
-          <w:bCs/>
-        </w:rPr>
-        <w:t xml:space="preserve">## Denota-se nesta parte o posicionamento inicial do personagem do jogo, o Astronauta nos planos </w:t>
-      </w:r>
-      <w:proofErr w:type="spellStart"/>
-      <w:r>
-        <w:rPr>
-          <w:b/>
-          <w:bCs/>
-        </w:rPr>
-        <w:t>x,y</w:t>
-      </w:r>
-      <w:proofErr w:type="spellEnd"/>
-      <w:r>
-        <w:rPr>
-          <w:b/>
-          <w:bCs/>
-        </w:rPr>
-        <w:t xml:space="preserve"> </w:t>
-      </w:r>
-    </w:p>
-    <w:p/>
-    <w:p/>
-    <w:p>
-      <w:proofErr w:type="spellStart"/>
-      <w:r>
-        <w:t>self.astronauta.alfa</w:t>
-      </w:r>
-      <w:proofErr w:type="spellEnd"/>
-      <w:r>
-        <w:t xml:space="preserve"> = 60</w:t>
-      </w:r>
-    </w:p>
-    <w:p>
-      <w:r>
-        <w:t>(</w:t>
-      </w:r>
-      <w:proofErr w:type="spellStart"/>
-      <w:r>
-        <w:t>np.pi</w:t>
-      </w:r>
-      <w:proofErr w:type="spellEnd"/>
-      <w:r>
-        <w:t>/180)</w:t>
-      </w:r>
-    </w:p>
-    <w:p/>
-    <w:p/>
-    <w:p>
-      <w:pPr>
-        <w:rPr>
-          <w:b/>
-          <w:bCs/>
-        </w:rPr>
-      </w:pPr>
-      <w:r>
-        <w:rPr>
-          <w:b/>
-          <w:bCs/>
-        </w:rPr>
-        <w:t>## Astronauta, posicionado em um ângulo de 60°</w:t>
-      </w:r>
-    </w:p>
-    <w:p/>
-    <w:p/>
-    <w:p>
-      <w:proofErr w:type="spellStart"/>
-      <w:r>
-        <w:t>self.astronauta.vel_inicial</w:t>
-      </w:r>
-      <w:proofErr w:type="spellEnd"/>
-      <w:r>
-        <w:t xml:space="preserve"> = (1/</w:t>
-      </w:r>
-      <w:proofErr w:type="spellStart"/>
-      <w:r>
-        <w:t>self.jogo.fps</w:t>
-      </w:r>
-      <w:proofErr w:type="spellEnd"/>
-      <w:r>
-        <w:t>) * 250</w:t>
-      </w:r>
-    </w:p>
-    <w:p/>
-    <w:p/>
-    <w:p>
-      <w:pPr>
-        <w:rPr>
-          <w:b/>
-          <w:bCs/>
-        </w:rPr>
-      </w:pPr>
-      <w:r>
-        <w:rPr>
-          <w:b/>
-          <w:bCs/>
-        </w:rPr>
-        <w:t xml:space="preserve">## Velocidade inicial do jogo e do astronauta 250 </w:t>
-      </w:r>
-      <w:proofErr w:type="spellStart"/>
-      <w:r>
-        <w:rPr>
-          <w:b/>
-          <w:bCs/>
-        </w:rPr>
-        <w:t>fps</w:t>
-      </w:r>
-      <w:proofErr w:type="spellEnd"/>
-    </w:p>
-    <w:p/>
-    <w:p/>
-    <w:p>
-      <w:proofErr w:type="spellStart"/>
-      <w:r>
-        <w:t>self.astronauta.vel_y</w:t>
-      </w:r>
-      <w:proofErr w:type="spellEnd"/>
-      <w:r>
-        <w:t xml:space="preserve"> =</w:t>
-      </w:r>
-    </w:p>
-    <w:p>
-      <w:proofErr w:type="spellStart"/>
-      <w:r>
-        <w:lastRenderedPageBreak/>
-        <w:t>self.astronauta.vel_inicial</w:t>
-      </w:r>
-      <w:proofErr w:type="spellEnd"/>
-      <w:r>
-        <w:t>*</w:t>
-      </w:r>
-    </w:p>
-    <w:p>
-      <w:proofErr w:type="spellStart"/>
-      <w:r>
-        <w:t>np.sin</w:t>
-      </w:r>
-      <w:proofErr w:type="spellEnd"/>
-      <w:r>
-        <w:t>(</w:t>
-      </w:r>
-      <w:proofErr w:type="spellStart"/>
-      <w:r>
-        <w:t>self.astronauta.alfa</w:t>
-      </w:r>
-      <w:proofErr w:type="spellEnd"/>
-      <w:r>
-        <w:t>)</w:t>
-      </w:r>
-    </w:p>
-    <w:p/>
-    <w:p/>
-    <w:p>
-      <w:pPr>
-        <w:rPr>
-          <w:b/>
-          <w:bCs/>
-        </w:rPr>
-      </w:pPr>
-      <w:r>
-        <w:rPr>
-          <w:b/>
-          <w:bCs/>
-        </w:rPr>
-        <w:t xml:space="preserve">## Velocidade do astronauta e posicionamento inicial em y, utilizando seno, o ângulo alfa e </w:t>
-      </w:r>
-      <w:proofErr w:type="spellStart"/>
-      <w:r>
-        <w:rPr>
-          <w:b/>
-          <w:bCs/>
-        </w:rPr>
-        <w:t>numpy</w:t>
-      </w:r>
-      <w:proofErr w:type="spellEnd"/>
-    </w:p>
-    <w:p/>
-    <w:p/>
-    <w:p>
-      <w:proofErr w:type="spellStart"/>
-      <w:r>
-        <w:t>self.astronauta.vel_x</w:t>
-      </w:r>
-      <w:proofErr w:type="spellEnd"/>
-    </w:p>
-    <w:p>
-      <w:proofErr w:type="spellStart"/>
-      <w:r>
-        <w:t>self.astronauta.vel_x</w:t>
-      </w:r>
-      <w:proofErr w:type="spellEnd"/>
-    </w:p>
-    <w:p>
-      <w:proofErr w:type="spellStart"/>
-      <w:r>
-        <w:t>self.astronauta.vel.inicial</w:t>
-      </w:r>
-      <w:proofErr w:type="spellEnd"/>
-      <w:r>
-        <w:t>*</w:t>
-      </w:r>
-    </w:p>
-    <w:p>
-      <w:proofErr w:type="spellStart"/>
-      <w:r>
-        <w:t>np.cos</w:t>
-      </w:r>
-      <w:proofErr w:type="spellEnd"/>
-      <w:r>
-        <w:t>(</w:t>
-      </w:r>
-      <w:proofErr w:type="spellStart"/>
-      <w:r>
-        <w:t>self.astronauta.alfa</w:t>
-      </w:r>
-      <w:proofErr w:type="spellEnd"/>
-      <w:r>
-        <w:t>)</w:t>
-      </w:r>
-    </w:p>
-    <w:p/>
-    <w:p/>
-    <w:p>
-      <w:pPr>
-        <w:rPr>
-          <w:b/>
-          <w:bCs/>
-        </w:rPr>
-      </w:pPr>
-      <w:r>
-        <w:rPr>
-          <w:b/>
-          <w:bCs/>
-        </w:rPr>
-        <w:t xml:space="preserve">## Velocidade do astronauta e posicionamento inicial em x, utilizando, </w:t>
-      </w:r>
-      <w:proofErr w:type="spellStart"/>
-      <w:r>
-        <w:rPr>
-          <w:b/>
-          <w:bCs/>
-        </w:rPr>
-        <w:t>numpy</w:t>
-      </w:r>
-      <w:proofErr w:type="spellEnd"/>
-      <w:r>
-        <w:rPr>
-          <w:b/>
-          <w:bCs/>
-        </w:rPr>
-        <w:t xml:space="preserve">, cosseno e o ângulo alfa </w:t>
-      </w:r>
-    </w:p>
-    <w:p/>
-    <w:p/>
-    <w:p>
-      <w:proofErr w:type="spellStart"/>
-      <w:r>
-        <w:t>self.initGame</w:t>
-      </w:r>
-      <w:proofErr w:type="spellEnd"/>
-      <w:r>
-        <w:t>()</w:t>
-      </w:r>
-    </w:p>
-    <w:p/>
-    <w:p/>
-    <w:p>
-      <w:pPr>
-        <w:rPr>
-          <w:b/>
-          <w:bCs/>
-        </w:rPr>
-      </w:pPr>
-      <w:r>
-        <w:rPr>
-          <w:b/>
-          <w:bCs/>
-        </w:rPr>
-        <w:t>## Inicialização do jogo</w:t>
-      </w:r>
-    </w:p>
-    <w:p/>
-    <w:p/>
-    <w:p>
-      <w:proofErr w:type="spellStart"/>
-      <w:r>
-        <w:t>def</w:t>
-      </w:r>
-      <w:proofErr w:type="spellEnd"/>
-      <w:r>
-        <w:t xml:space="preserve"> </w:t>
-      </w:r>
-      <w:proofErr w:type="spellStart"/>
-      <w:r>
-        <w:t>initGame</w:t>
-      </w:r>
-      <w:proofErr w:type="spellEnd"/>
-      <w:r>
-        <w:t>(self):</w:t>
-      </w:r>
-    </w:p>
-    <w:p/>
-    <w:p/>
-    <w:p>
-      <w:pPr>
-        <w:rPr>
-          <w:b/>
-          <w:bCs/>
-        </w:rPr>
-      </w:pPr>
-      <w:r>
-        <w:rPr>
-          <w:b/>
-          <w:bCs/>
-        </w:rPr>
-        <w:t>" Função responsável por inicializar e configurar a tela do jogo, tal função é desprovida de parâmetros.</w:t>
-      </w:r>
-    </w:p>
-    <w:p/>
-    <w:p/>
-    <w:p>
-      <w:r>
-        <w:t xml:space="preserve">" </w:t>
-      </w:r>
-      <w:proofErr w:type="spellStart"/>
-      <w:r>
-        <w:t>self.jogo.screen</w:t>
-      </w:r>
-      <w:proofErr w:type="spellEnd"/>
-      <w:r>
-        <w:t xml:space="preserve"> = </w:t>
-      </w:r>
-      <w:proofErr w:type="spellStart"/>
-      <w:r>
-        <w:t>pygame.display.set_mode</w:t>
-      </w:r>
-      <w:proofErr w:type="spellEnd"/>
-      <w:r>
-        <w:t>(</w:t>
-      </w:r>
-      <w:proofErr w:type="spellStart"/>
-      <w:r>
-        <w:t>self.jogo.screensize</w:t>
-      </w:r>
-      <w:proofErr w:type="spellEnd"/>
-      <w:r>
-        <w:t>)</w:t>
-      </w:r>
-    </w:p>
-    <w:p/>
-    <w:p/>
-    <w:p>
-      <w:pPr>
-        <w:rPr>
-          <w:b/>
-          <w:bCs/>
-        </w:rPr>
-      </w:pPr>
-      <w:r>
-        <w:rPr>
-          <w:b/>
-          <w:bCs/>
-        </w:rPr>
-        <w:t xml:space="preserve">Bibliotecas responsáveis pela tela do jogo </w:t>
-      </w:r>
-    </w:p>
-    <w:p/>
-    <w:p/>
-    <w:p/>
-    <w:p>
-      <w:proofErr w:type="spellStart"/>
-      <w:r>
-        <w:t>self.jogo.title</w:t>
-      </w:r>
-      <w:proofErr w:type="spellEnd"/>
-      <w:r>
-        <w:t xml:space="preserve"> = ' Fase 4 ' ##</w:t>
-      </w:r>
-    </w:p>
-    <w:p/>
-    <w:p/>
-    <w:p>
-      <w:proofErr w:type="spellStart"/>
-      <w:r>
-        <w:t>pygame.display.set_captions</w:t>
-      </w:r>
-      <w:proofErr w:type="spellEnd"/>
-      <w:r>
-        <w:t>(</w:t>
-      </w:r>
-      <w:proofErr w:type="spellStart"/>
-      <w:r>
-        <w:t>self.jogo.title</w:t>
-      </w:r>
-      <w:proofErr w:type="spellEnd"/>
-      <w:r>
-        <w:t>)</w:t>
-      </w:r>
-    </w:p>
-    <w:p/>
-    <w:p/>
-    <w:p>
-      <w:pPr>
-        <w:rPr>
-          <w:b/>
-          <w:bCs/>
-        </w:rPr>
-      </w:pPr>
-      <w:r>
-        <w:rPr>
-          <w:b/>
-          <w:bCs/>
-        </w:rPr>
-        <w:t xml:space="preserve">## Exposição do título do jogo e das fases </w:t>
-      </w:r>
-    </w:p>
-    <w:p/>
-    <w:p/>
-    <w:p>
-      <w:proofErr w:type="spellStart"/>
-      <w:r>
-        <w:t>if</w:t>
-      </w:r>
-      <w:proofErr w:type="spellEnd"/>
-      <w:r>
-        <w:t xml:space="preserve"> (</w:t>
-      </w:r>
-      <w:proofErr w:type="spellStart"/>
-      <w:r>
-        <w:t>self.jogo.icon</w:t>
-      </w:r>
-      <w:proofErr w:type="spellEnd"/>
-      <w:r>
-        <w:t xml:space="preserve">! = </w:t>
-      </w:r>
-      <w:proofErr w:type="spellStart"/>
-      <w:r>
-        <w:t>None</w:t>
-      </w:r>
-      <w:proofErr w:type="spellEnd"/>
-      <w:r>
-        <w:t>)</w:t>
-      </w:r>
-    </w:p>
-    <w:p/>
-    <w:p/>
-    <w:p>
-      <w:proofErr w:type="spellStart"/>
-      <w:r>
-        <w:t>pygame.display.set_icon</w:t>
-      </w:r>
-      <w:proofErr w:type="spellEnd"/>
-      <w:r>
-        <w:t>(</w:t>
-      </w:r>
-      <w:proofErr w:type="spellStart"/>
-      <w:r>
-        <w:t>self.jogo.icon</w:t>
-      </w:r>
-      <w:proofErr w:type="spellEnd"/>
-      <w:r>
-        <w:t>)</w:t>
-      </w:r>
-    </w:p>
-    <w:p/>
-    <w:p/>
-    <w:p>
-      <w:proofErr w:type="spellStart"/>
-      <w:r>
-        <w:t>self.jogo.gameClock</w:t>
-      </w:r>
-      <w:proofErr w:type="spellEnd"/>
-      <w:r>
-        <w:t xml:space="preserve"> = </w:t>
-      </w:r>
-      <w:proofErr w:type="spellStart"/>
-      <w:r>
-        <w:t>pygame.time.clock</w:t>
-      </w:r>
-      <w:proofErr w:type="spellEnd"/>
-      <w:r>
-        <w:t>()</w:t>
-      </w:r>
-    </w:p>
-    <w:p/>
-    <w:p/>
-    <w:p>
-      <w:pPr>
-        <w:rPr>
-          <w:b/>
-          <w:bCs/>
-        </w:rPr>
-      </w:pPr>
-      <w:r>
-        <w:rPr>
-          <w:b/>
-          <w:bCs/>
-        </w:rPr>
-        <w:t>## Função, biblioteca responsável pelo relógio, tempo de jogo</w:t>
-      </w:r>
-    </w:p>
-    <w:p/>
-    <w:p/>
-    <w:p>
-      <w:r>
-        <w:t xml:space="preserve">" </w:t>
-      </w:r>
-      <w:proofErr w:type="spellStart"/>
-      <w:r>
-        <w:t>def</w:t>
-      </w:r>
-      <w:proofErr w:type="spellEnd"/>
-      <w:r>
-        <w:t xml:space="preserve"> </w:t>
-      </w:r>
-      <w:proofErr w:type="spellStart"/>
-      <w:r>
-        <w:t>gameMain</w:t>
-      </w:r>
-      <w:proofErr w:type="spellEnd"/>
-      <w:r>
-        <w:t>(self)</w:t>
-      </w:r>
-    </w:p>
-    <w:p/>
-    <w:p/>
-    <w:p>
-      <w:r>
-        <w:t xml:space="preserve">" Loop principal do jogo, tal função não é dotada de parâmetros </w:t>
-      </w:r>
-    </w:p>
-    <w:p/>
-    <w:p/>
-    <w:p>
-      <w:proofErr w:type="spellStart"/>
-      <w:r>
-        <w:t>while</w:t>
-      </w:r>
-      <w:proofErr w:type="spellEnd"/>
-      <w:r>
-        <w:t xml:space="preserve"> </w:t>
-      </w:r>
-      <w:proofErr w:type="spellStart"/>
-      <w:r>
-        <w:t>self.jogo.gameRunning</w:t>
-      </w:r>
-      <w:proofErr w:type="spellEnd"/>
-      <w:r>
-        <w:t xml:space="preserve"> :</w:t>
-      </w:r>
-    </w:p>
-    <w:p/>
-    <w:p/>
-    <w:p>
-      <w:pPr>
-        <w:rPr>
-          <w:b/>
-          <w:bCs/>
-        </w:rPr>
-      </w:pPr>
-      <w:r>
-        <w:rPr>
-          <w:b/>
-          <w:bCs/>
-        </w:rPr>
-        <w:t>## Definição dos parâmetros do jogo</w:t>
-      </w:r>
-    </w:p>
-    <w:p/>
-    <w:p/>
-    <w:p>
-      <w:proofErr w:type="spellStart"/>
-      <w:r>
-        <w:t>self.jogo.screen.fill</w:t>
-      </w:r>
-      <w:proofErr w:type="spellEnd"/>
-      <w:r>
-        <w:t>((128,128,128))</w:t>
-      </w:r>
-    </w:p>
-    <w:p/>
-    <w:p/>
-    <w:p>
-      <w:pPr>
-        <w:rPr>
-          <w:b/>
-          <w:bCs/>
-        </w:rPr>
-      </w:pPr>
-      <w:r>
-        <w:rPr>
-          <w:b/>
-          <w:bCs/>
-        </w:rPr>
-        <w:t>## Tamanho, dimensões da tela do jogo</w:t>
-      </w:r>
-    </w:p>
-    <w:p/>
-    <w:p/>
-    <w:p>
-      <w:proofErr w:type="spellStart"/>
-      <w:r>
-        <w:t>self.jogo.deltaTime</w:t>
-      </w:r>
-      <w:proofErr w:type="spellEnd"/>
-      <w:r>
-        <w:t xml:space="preserve"> = </w:t>
-      </w:r>
-      <w:proofErr w:type="spellStart"/>
-      <w:r>
-        <w:t>self.jogo.gameClock.tick</w:t>
-      </w:r>
-      <w:proofErr w:type="spellEnd"/>
-      <w:r>
-        <w:t>(</w:t>
-      </w:r>
-      <w:proofErr w:type="spellStart"/>
-      <w:r>
-        <w:t>self.jogo.fps</w:t>
-      </w:r>
-      <w:proofErr w:type="spellEnd"/>
-      <w:r>
-        <w:t>)</w:t>
-      </w:r>
-    </w:p>
-    <w:p/>
-    <w:p/>
-    <w:p>
-      <w:pPr>
-        <w:rPr>
-          <w:b/>
-          <w:bCs/>
-        </w:rPr>
-      </w:pPr>
-      <w:r>
-        <w:rPr>
-          <w:b/>
-          <w:bCs/>
-        </w:rPr>
-        <w:t xml:space="preserve">## Tempo de jogo ( relógio deste), velocidade em </w:t>
-      </w:r>
-      <w:proofErr w:type="spellStart"/>
-      <w:r>
-        <w:rPr>
-          <w:b/>
-          <w:bCs/>
-        </w:rPr>
-        <w:t>fps</w:t>
-      </w:r>
-      <w:proofErr w:type="spellEnd"/>
-    </w:p>
-    <w:p/>
+        <w:t>Imagem ilustrativa do Menu do jogo:</w:t>
+      </w:r>
+    </w:p>
+    <w:p>
+      <w:r>
+        <w:drawing>
+          <wp:inline distT="0" distB="0" distL="0" distR="0" wp14:anchorId="2BDFA119" wp14:editId="3D3414F3">
+            <wp:extent cx="5733415" cy="3363595"/>
+            <wp:effectExtent l="0" t="0" r="635" b="8255"/>
+            <wp:docPr id="2" name="Imagem 2"/>
+            <wp:cNvGraphicFramePr>
+              <a:graphicFrameLocks xmlns:a="http://schemas.openxmlformats.org/drawingml/2006/main" noChangeAspect="1"/>
+            </wp:cNvGraphicFramePr>
+            <a:graphic xmlns:a="http://schemas.openxmlformats.org/drawingml/2006/main">
+              <a:graphicData uri="http://schemas.openxmlformats.org/drawingml/2006/picture">
+                <pic:pic xmlns:pic="http://schemas.openxmlformats.org/drawingml/2006/picture">
+                  <pic:nvPicPr>
+                    <pic:cNvPr id="1" name=""/>
+                    <pic:cNvPicPr/>
+                  </pic:nvPicPr>
+                  <pic:blipFill>
+                    <a:blip r:embed="rId5"/>
+                    <a:stretch>
+                      <a:fillRect/>
+                    </a:stretch>
+                  </pic:blipFill>
+                  <pic:spPr>
+                    <a:xfrm>
+                      <a:off x="0" y="0"/>
+                      <a:ext cx="5733415" cy="3363595"/>
+                    </a:xfrm>
+                    <a:prstGeom prst="rect">
+                      <a:avLst/>
+                    </a:prstGeom>
+                  </pic:spPr>
+                </pic:pic>
+              </a:graphicData>
+            </a:graphic>
+          </wp:inline>
+        </w:drawing>
+      </w:r>
+    </w:p>
     <w:p/>
     <w:p>
       <w:pPr>
@@ -1337,13 +188,14 @@
         </w:numPr>
       </w:pPr>
       <w:r>
-        <w:t>Jogo com efeitos didáticos para introduzir a cinemática do lançamento</w:t>
-      </w:r>
-      <w:r>
-        <w:t xml:space="preserve"> de uma maneira com que o jogador veja a influência das variáveis no lançamento, de fato.</w:t>
-      </w:r>
-    </w:p>
-    <w:p/>
+        <w:t>Jogo com efeitos didáticos para introduzir a cinemática do lançamento de uma maneira com que o jogador veja a influência das variáveis no lançamento, de fato.</w:t>
+      </w:r>
+    </w:p>
+    <w:p>
+      <w:pPr>
+        <w:pStyle w:val="PargrafodaLista"/>
+      </w:pPr>
+    </w:p>
     <w:p>
       <w:pPr>
         <w:pStyle w:val="PargrafodaLista"/>
@@ -1351,21 +203,190 @@
           <w:ilvl w:val="0"/>
           <w:numId w:val="1"/>
         </w:numPr>
-        <w:rPr>
-          <w:b/>
-          <w:bCs/>
-        </w:rPr>
-      </w:pPr>
-      <w:r>
-        <w:rPr>
-          <w:b/>
-          <w:bCs/>
-        </w:rPr>
+      </w:pPr>
+      <w:r>
+        <w:t>As barras representadas no canto superior direito de cada fase alteram de cima para baixo.</w:t>
+      </w:r>
+    </w:p>
+    <w:p>
+      <w:pPr>
+        <w:pStyle w:val="PargrafodaLista"/>
+      </w:pPr>
+    </w:p>
+    <w:p>
+      <w:pPr>
+        <w:pStyle w:val="PargrafodaLista"/>
+      </w:pPr>
+    </w:p>
+    <w:p>
+      <w:pPr>
+        <w:pStyle w:val="PargrafodaLista"/>
+      </w:pPr>
+    </w:p>
+    <w:p>
+      <w:pPr>
+        <w:pStyle w:val="PargrafodaLista"/>
+      </w:pPr>
+    </w:p>
+    <w:p>
+      <w:pPr>
+        <w:pStyle w:val="PargrafodaLista"/>
+      </w:pPr>
+    </w:p>
+    <w:p>
+      <w:pPr>
+        <w:pStyle w:val="PargrafodaLista"/>
+      </w:pPr>
+    </w:p>
+    <w:p>
+      <w:pPr>
+        <w:pStyle w:val="PargrafodaLista"/>
+      </w:pPr>
+    </w:p>
+    <w:p>
+      <w:pPr>
+        <w:pStyle w:val="PargrafodaLista"/>
+      </w:pPr>
+    </w:p>
+    <w:p>
+      <w:pPr>
+        <w:pStyle w:val="PargrafodaLista"/>
+      </w:pPr>
+    </w:p>
+    <w:p>
+      <w:pPr>
+        <w:pStyle w:val="PargrafodaLista"/>
+      </w:pPr>
+    </w:p>
+    <w:p>
+      <w:pPr>
+        <w:pStyle w:val="PargrafodaLista"/>
+      </w:pPr>
+    </w:p>
+    <w:p>
+      <w:pPr>
+        <w:pStyle w:val="PargrafodaLista"/>
+      </w:pPr>
+    </w:p>
+    <w:p>
+      <w:pPr>
+        <w:pStyle w:val="PargrafodaLista"/>
+      </w:pPr>
+    </w:p>
+    <w:p/>
+    <w:p>
+      <w:pPr>
+        <w:pStyle w:val="PargrafodaLista"/>
+        <w:numPr>
+          <w:ilvl w:val="0"/>
+          <w:numId w:val="1"/>
+        </w:numPr>
+        <w:rPr>
+          <w:b/>
+          <w:bCs/>
+        </w:rPr>
+      </w:pPr>
+      <w:r>
+        <w:rPr>
+          <w:b/>
+          <w:bCs/>
+        </w:rPr>
+        <w:lastRenderedPageBreak/>
         <w:t>Fase 1 – Variando a Velocidade</w:t>
       </w:r>
     </w:p>
     <w:p>
       <w:pPr>
+        <w:pStyle w:val="PargrafodaLista"/>
+        <w:rPr>
+          <w:b/>
+          <w:bCs/>
+        </w:rPr>
+      </w:pPr>
+    </w:p>
+    <w:p>
+      <w:pPr>
+        <w:pStyle w:val="PargrafodaLista"/>
+        <w:rPr>
+          <w:b/>
+          <w:bCs/>
+        </w:rPr>
+      </w:pPr>
+      <w:r>
+        <w:rPr>
+          <w:b/>
+          <w:bCs/>
+        </w:rPr>
+        <w:t xml:space="preserve">Imagem ilustrativa da fase 1 - </w:t>
+      </w:r>
+      <w:r>
+        <w:rPr>
+          <w:b/>
+          <w:bCs/>
+        </w:rPr>
+        <w:t>Variando a Velocidade</w:t>
+      </w:r>
+    </w:p>
+    <w:p>
+      <w:pPr>
+        <w:pStyle w:val="PargrafodaLista"/>
+        <w:rPr>
+          <w:b/>
+          <w:bCs/>
+        </w:rPr>
+      </w:pPr>
+      <w:r>
+        <w:rPr>
+          <w:b/>
+          <w:bCs/>
+        </w:rPr>
+        <w:drawing>
+          <wp:inline distT="0" distB="0" distL="0" distR="0" wp14:anchorId="01924635" wp14:editId="08F12882">
+            <wp:extent cx="4623201" cy="2705100"/>
+            <wp:effectExtent l="0" t="0" r="6350" b="0"/>
+            <wp:docPr id="3" name="Imagem 3"/>
+            <wp:cNvGraphicFramePr>
+              <a:graphicFrameLocks xmlns:a="http://schemas.openxmlformats.org/drawingml/2006/main" noChangeAspect="1"/>
+            </wp:cNvGraphicFramePr>
+            <a:graphic xmlns:a="http://schemas.openxmlformats.org/drawingml/2006/main">
+              <a:graphicData uri="http://schemas.openxmlformats.org/drawingml/2006/picture">
+                <pic:pic xmlns:pic="http://schemas.openxmlformats.org/drawingml/2006/picture">
+                  <pic:nvPicPr>
+                    <pic:cNvPr id="1" name=""/>
+                    <pic:cNvPicPr/>
+                  </pic:nvPicPr>
+                  <pic:blipFill>
+                    <a:blip r:embed="rId6"/>
+                    <a:stretch>
+                      <a:fillRect/>
+                    </a:stretch>
+                  </pic:blipFill>
+                  <pic:spPr>
+                    <a:xfrm>
+                      <a:off x="0" y="0"/>
+                      <a:ext cx="4637856" cy="2713675"/>
+                    </a:xfrm>
+                    <a:prstGeom prst="rect">
+                      <a:avLst/>
+                    </a:prstGeom>
+                  </pic:spPr>
+                </pic:pic>
+              </a:graphicData>
+            </a:graphic>
+          </wp:inline>
+        </w:drawing>
+      </w:r>
+    </w:p>
+    <w:p>
+      <w:pPr>
+        <w:rPr>
+          <w:b/>
+          <w:bCs/>
+        </w:rPr>
+      </w:pPr>
+    </w:p>
+    <w:p>
+      <w:pPr>
         <w:rPr>
           <w:b/>
           <w:bCs/>
@@ -1377,7 +398,2366 @@
         <w:ind w:left="720"/>
       </w:pPr>
       <w:r>
+        <w:t>A fase consiste em um lançamento no qual o jogador só poderá alterar uma das variáveis, a velocidade do movimento.</w:t>
+      </w:r>
+    </w:p>
+    <w:p/>
+    <w:p>
+      <w:pPr>
+        <w:ind w:firstLine="720"/>
+      </w:pPr>
+      <w:r>
+        <w:t>Tecla A = Aumenta a velocidade</w:t>
+      </w:r>
+    </w:p>
+    <w:p>
+      <w:pPr>
+        <w:ind w:firstLine="720"/>
+      </w:pPr>
+      <w:r>
+        <w:t>Tecla D = Diminui a velocidade</w:t>
+      </w:r>
+    </w:p>
+    <w:p/>
+    <w:p/>
+    <w:p>
+      <w:pPr>
+        <w:pStyle w:val="PargrafodaLista"/>
+        <w:numPr>
+          <w:ilvl w:val="0"/>
+          <w:numId w:val="1"/>
+        </w:numPr>
+        <w:rPr>
+          <w:b/>
+          <w:bCs/>
+        </w:rPr>
+      </w:pPr>
+      <w:r>
+        <w:rPr>
+          <w:b/>
+          <w:bCs/>
+        </w:rPr>
+        <w:t>Fase 2 – Variando o Ângulo</w:t>
+      </w:r>
+    </w:p>
+    <w:p>
+      <w:pPr>
+        <w:rPr>
+          <w:b/>
+          <w:bCs/>
+        </w:rPr>
+      </w:pPr>
+    </w:p>
+    <w:p>
+      <w:pPr>
+        <w:pStyle w:val="PargrafodaLista"/>
+        <w:rPr>
+          <w:b/>
+          <w:bCs/>
+        </w:rPr>
+      </w:pPr>
+      <w:r>
+        <w:rPr>
+          <w:b/>
+          <w:bCs/>
+        </w:rPr>
+        <w:t xml:space="preserve">Imagem ilustrativa da fase </w:t>
+      </w:r>
+      <w:r>
+        <w:rPr>
+          <w:b/>
+          <w:bCs/>
+        </w:rPr>
+        <w:t>2</w:t>
+      </w:r>
+      <w:r>
+        <w:rPr>
+          <w:b/>
+          <w:bCs/>
+        </w:rPr>
+        <w:t xml:space="preserve"> - </w:t>
+      </w:r>
+      <w:r>
+        <w:rPr>
+          <w:b/>
+          <w:bCs/>
+        </w:rPr>
+        <w:t>Variando o Ângulo</w:t>
+      </w:r>
+    </w:p>
+    <w:p>
+      <w:pPr>
+        <w:ind w:left="720"/>
+        <w:rPr>
+          <w:b/>
+          <w:bCs/>
+        </w:rPr>
+      </w:pPr>
+      <w:r>
+        <w:rPr>
+          <w:b/>
+          <w:bCs/>
+        </w:rPr>
+        <w:drawing>
+          <wp:inline distT="0" distB="0" distL="0" distR="0" wp14:anchorId="1B4A6070" wp14:editId="1E3B9EDD">
+            <wp:extent cx="4870751" cy="2857500"/>
+            <wp:effectExtent l="0" t="0" r="6350" b="0"/>
+            <wp:docPr id="4" name="Imagem 4"/>
+            <wp:cNvGraphicFramePr>
+              <a:graphicFrameLocks xmlns:a="http://schemas.openxmlformats.org/drawingml/2006/main" noChangeAspect="1"/>
+            </wp:cNvGraphicFramePr>
+            <a:graphic xmlns:a="http://schemas.openxmlformats.org/drawingml/2006/main">
+              <a:graphicData uri="http://schemas.openxmlformats.org/drawingml/2006/picture">
+                <pic:pic xmlns:pic="http://schemas.openxmlformats.org/drawingml/2006/picture">
+                  <pic:nvPicPr>
+                    <pic:cNvPr id="1" name=""/>
+                    <pic:cNvPicPr/>
+                  </pic:nvPicPr>
+                  <pic:blipFill>
+                    <a:blip r:embed="rId7"/>
+                    <a:stretch>
+                      <a:fillRect/>
+                    </a:stretch>
+                  </pic:blipFill>
+                  <pic:spPr>
+                    <a:xfrm>
+                      <a:off x="0" y="0"/>
+                      <a:ext cx="4872302" cy="2858410"/>
+                    </a:xfrm>
+                    <a:prstGeom prst="rect">
+                      <a:avLst/>
+                    </a:prstGeom>
+                  </pic:spPr>
+                </pic:pic>
+              </a:graphicData>
+            </a:graphic>
+          </wp:inline>
+        </w:drawing>
+      </w:r>
+    </w:p>
+    <w:p>
+      <w:pPr>
+        <w:pStyle w:val="PargrafodaLista"/>
+        <w:rPr>
+          <w:b/>
+          <w:bCs/>
+        </w:rPr>
+      </w:pPr>
+    </w:p>
+    <w:p>
+      <w:pPr>
+        <w:ind w:left="720"/>
+      </w:pPr>
+      <w:r>
         <w:lastRenderedPageBreak/>
+        <w:t>A fase consiste em um lançamento no qual o jogador só poderá alterar</w:t>
+      </w:r>
+      <w:r>
+        <w:t>, agora</w:t>
+      </w:r>
+      <w:r>
+        <w:t xml:space="preserve">, </w:t>
+      </w:r>
+      <w:r>
+        <w:t>o</w:t>
+      </w:r>
+      <w:r>
+        <w:t xml:space="preserve"> </w:t>
+      </w:r>
+      <w:r>
+        <w:t>ângulo</w:t>
+      </w:r>
+      <w:r>
+        <w:t xml:space="preserve"> do movimento.</w:t>
+      </w:r>
+    </w:p>
+    <w:p/>
+    <w:p>
+      <w:pPr>
+        <w:pStyle w:val="PargrafodaLista"/>
+      </w:pPr>
+      <w:r>
+        <w:t>Tecla A = Aumenta o ângulo</w:t>
+      </w:r>
+    </w:p>
+    <w:p>
+      <w:pPr>
+        <w:pStyle w:val="PargrafodaLista"/>
+      </w:pPr>
+      <w:r>
+        <w:t>Tecla D = Diminui o ângulo</w:t>
+      </w:r>
+    </w:p>
+    <w:p>
+      <w:pPr>
+        <w:pStyle w:val="PargrafodaLista"/>
+      </w:pPr>
+    </w:p>
+    <w:p>
+      <w:pPr>
+        <w:pStyle w:val="PargrafodaLista"/>
+        <w:numPr>
+          <w:ilvl w:val="0"/>
+          <w:numId w:val="1"/>
+        </w:numPr>
+        <w:rPr>
+          <w:b/>
+          <w:bCs/>
+        </w:rPr>
+      </w:pPr>
+      <w:r>
+        <w:rPr>
+          <w:b/>
+          <w:bCs/>
+        </w:rPr>
+        <w:t>Fase 3 – Velocidade e Ângulo</w:t>
+      </w:r>
+    </w:p>
+    <w:p>
+      <w:pPr>
+        <w:rPr>
+          <w:b/>
+          <w:bCs/>
+        </w:rPr>
+      </w:pPr>
+    </w:p>
+    <w:p>
+      <w:pPr>
+        <w:pStyle w:val="PargrafodaLista"/>
+        <w:rPr>
+          <w:b/>
+          <w:bCs/>
+        </w:rPr>
+      </w:pPr>
+      <w:r>
+        <w:rPr>
+          <w:b/>
+          <w:bCs/>
+        </w:rPr>
+        <w:t xml:space="preserve">Imagem ilustrativa da fase </w:t>
+      </w:r>
+      <w:r>
+        <w:rPr>
+          <w:b/>
+          <w:bCs/>
+        </w:rPr>
+        <w:t>3</w:t>
+      </w:r>
+      <w:r>
+        <w:rPr>
+          <w:b/>
+          <w:bCs/>
+        </w:rPr>
+        <w:t xml:space="preserve"> - </w:t>
+      </w:r>
+      <w:r>
+        <w:rPr>
+          <w:b/>
+          <w:bCs/>
+        </w:rPr>
+        <w:t>Velocidade e Ângulo</w:t>
+      </w:r>
+    </w:p>
+    <w:p>
+      <w:pPr>
+        <w:rPr>
+          <w:b/>
+          <w:bCs/>
+        </w:rPr>
+      </w:pPr>
+    </w:p>
+    <w:p>
+      <w:pPr>
+        <w:ind w:left="720"/>
+        <w:rPr>
+          <w:b/>
+          <w:bCs/>
+        </w:rPr>
+      </w:pPr>
+      <w:r>
+        <w:rPr>
+          <w:b/>
+          <w:bCs/>
+        </w:rPr>
+        <w:drawing>
+          <wp:inline distT="0" distB="0" distL="0" distR="0" wp14:anchorId="4277D5E1" wp14:editId="2F2A3012">
+            <wp:extent cx="5733415" cy="3361055"/>
+            <wp:effectExtent l="0" t="0" r="635" b="0"/>
+            <wp:docPr id="5" name="Imagem 5"/>
+            <wp:cNvGraphicFramePr>
+              <a:graphicFrameLocks xmlns:a="http://schemas.openxmlformats.org/drawingml/2006/main" noChangeAspect="1"/>
+            </wp:cNvGraphicFramePr>
+            <a:graphic xmlns:a="http://schemas.openxmlformats.org/drawingml/2006/main">
+              <a:graphicData uri="http://schemas.openxmlformats.org/drawingml/2006/picture">
+                <pic:pic xmlns:pic="http://schemas.openxmlformats.org/drawingml/2006/picture">
+                  <pic:nvPicPr>
+                    <pic:cNvPr id="1" name=""/>
+                    <pic:cNvPicPr/>
+                  </pic:nvPicPr>
+                  <pic:blipFill>
+                    <a:blip r:embed="rId8"/>
+                    <a:stretch>
+                      <a:fillRect/>
+                    </a:stretch>
+                  </pic:blipFill>
+                  <pic:spPr>
+                    <a:xfrm>
+                      <a:off x="0" y="0"/>
+                      <a:ext cx="5733415" cy="3361055"/>
+                    </a:xfrm>
+                    <a:prstGeom prst="rect">
+                      <a:avLst/>
+                    </a:prstGeom>
+                  </pic:spPr>
+                </pic:pic>
+              </a:graphicData>
+            </a:graphic>
+          </wp:inline>
+        </w:drawing>
+      </w:r>
+    </w:p>
+    <w:p>
+      <w:pPr>
+        <w:rPr>
+          <w:b/>
+          <w:bCs/>
+        </w:rPr>
+      </w:pPr>
+    </w:p>
+    <w:p>
+      <w:pPr>
+        <w:ind w:left="720"/>
+      </w:pPr>
+      <w:r>
+        <w:t xml:space="preserve">A fase consiste em um lançamento no qual o jogador poderá alterar </w:t>
+      </w:r>
+      <w:r>
+        <w:t xml:space="preserve">ambas as </w:t>
+      </w:r>
+      <w:r>
+        <w:t xml:space="preserve">variáveis, </w:t>
+      </w:r>
+      <w:r>
+        <w:t xml:space="preserve">tanto </w:t>
+      </w:r>
+      <w:r>
+        <w:t>a velocidade do movimento</w:t>
+      </w:r>
+      <w:r>
+        <w:t>, quanto o ângulo dele</w:t>
+      </w:r>
+      <w:r>
+        <w:t>.</w:t>
+      </w:r>
+    </w:p>
+    <w:p/>
+    <w:p>
+      <w:pPr>
+        <w:pStyle w:val="PargrafodaLista"/>
+      </w:pPr>
+      <w:r>
+        <w:t>Tecla A = Aumenta a velocidade</w:t>
+      </w:r>
+    </w:p>
+    <w:p>
+      <w:pPr>
+        <w:pStyle w:val="PargrafodaLista"/>
+      </w:pPr>
+      <w:r>
+        <w:t>Tecla D = Diminui a velocidade</w:t>
+      </w:r>
+    </w:p>
+    <w:p>
+      <w:pPr>
+        <w:pStyle w:val="PargrafodaLista"/>
+      </w:pPr>
+    </w:p>
+    <w:p>
+      <w:pPr>
+        <w:pStyle w:val="PargrafodaLista"/>
+      </w:pPr>
+      <w:r>
+        <w:t>Tecla Z = Aumenta o ângulo</w:t>
+      </w:r>
+    </w:p>
+    <w:p>
+      <w:pPr>
+        <w:pStyle w:val="PargrafodaLista"/>
+      </w:pPr>
+      <w:r>
+        <w:t>Tecla C = Diminui o ângulo</w:t>
+      </w:r>
+    </w:p>
+    <w:p>
+      <w:pPr>
+        <w:pStyle w:val="PargrafodaLista"/>
+      </w:pPr>
+    </w:p>
+    <w:p>
+      <w:pPr>
+        <w:pStyle w:val="PargrafodaLista"/>
+      </w:pPr>
+    </w:p>
+    <w:p>
+      <w:pPr>
+        <w:pStyle w:val="PargrafodaLista"/>
+      </w:pPr>
+    </w:p>
+    <w:p>
+      <w:pPr>
+        <w:pStyle w:val="PargrafodaLista"/>
+      </w:pPr>
+    </w:p>
+    <w:p>
+      <w:pPr>
+        <w:pStyle w:val="PargrafodaLista"/>
+      </w:pPr>
+    </w:p>
+    <w:p>
+      <w:pPr>
+        <w:pStyle w:val="PargrafodaLista"/>
+      </w:pPr>
+    </w:p>
+    <w:p>
+      <w:pPr>
+        <w:pStyle w:val="PargrafodaLista"/>
+      </w:pPr>
+    </w:p>
+    <w:p>
+      <w:pPr>
+        <w:pStyle w:val="PargrafodaLista"/>
+      </w:pPr>
+    </w:p>
+    <w:p>
+      <w:pPr>
+        <w:pStyle w:val="PargrafodaLista"/>
+      </w:pPr>
+    </w:p>
+    <w:p>
+      <w:pPr>
+        <w:pStyle w:val="PargrafodaLista"/>
+      </w:pPr>
+    </w:p>
+    <w:p>
+      <w:pPr>
+        <w:pStyle w:val="PargrafodaLista"/>
+        <w:numPr>
+          <w:ilvl w:val="0"/>
+          <w:numId w:val="1"/>
+        </w:numPr>
+        <w:rPr>
+          <w:b/>
+          <w:bCs/>
+        </w:rPr>
+      </w:pPr>
+      <w:r>
+        <w:rPr>
+          <w:b/>
+          <w:bCs/>
+        </w:rPr>
+        <w:lastRenderedPageBreak/>
+        <w:t>Fase 4 – Explore</w:t>
+      </w:r>
+    </w:p>
+    <w:p>
+      <w:pPr>
+        <w:rPr>
+          <w:b/>
+          <w:bCs/>
+        </w:rPr>
+      </w:pPr>
+    </w:p>
+    <w:p>
+      <w:pPr>
+        <w:ind w:left="720"/>
+        <w:rPr>
+          <w:b/>
+          <w:bCs/>
+        </w:rPr>
+      </w:pPr>
+    </w:p>
+    <w:p>
+      <w:pPr>
+        <w:pStyle w:val="PargrafodaLista"/>
+        <w:rPr>
+          <w:b/>
+          <w:bCs/>
+        </w:rPr>
+      </w:pPr>
+      <w:r>
+        <w:rPr>
+          <w:b/>
+          <w:bCs/>
+        </w:rPr>
+        <w:t xml:space="preserve">Imagem ilustrativa da fase </w:t>
+      </w:r>
+      <w:r>
+        <w:rPr>
+          <w:b/>
+          <w:bCs/>
+        </w:rPr>
+        <w:t>4</w:t>
+      </w:r>
+      <w:r>
+        <w:rPr>
+          <w:b/>
+          <w:bCs/>
+        </w:rPr>
+        <w:t xml:space="preserve"> - </w:t>
+      </w:r>
+      <w:r>
+        <w:rPr>
+          <w:b/>
+          <w:bCs/>
+        </w:rPr>
+        <w:t>Explore</w:t>
+      </w:r>
+    </w:p>
+    <w:p>
+      <w:pPr>
+        <w:ind w:left="720"/>
+        <w:rPr>
+          <w:b/>
+          <w:bCs/>
+        </w:rPr>
+      </w:pPr>
+    </w:p>
+    <w:p>
+      <w:pPr>
+        <w:ind w:left="720"/>
+        <w:rPr>
+          <w:b/>
+          <w:bCs/>
+        </w:rPr>
+      </w:pPr>
+      <w:r>
+        <w:rPr>
+          <w:b/>
+          <w:bCs/>
+        </w:rPr>
+        <w:drawing>
+          <wp:inline distT="0" distB="0" distL="0" distR="0" wp14:anchorId="3B0A388E" wp14:editId="6F8DF9CE">
+            <wp:extent cx="5733415" cy="3354070"/>
+            <wp:effectExtent l="0" t="0" r="635" b="0"/>
+            <wp:docPr id="6" name="Imagem 6"/>
+            <wp:cNvGraphicFramePr>
+              <a:graphicFrameLocks xmlns:a="http://schemas.openxmlformats.org/drawingml/2006/main" noChangeAspect="1"/>
+            </wp:cNvGraphicFramePr>
+            <a:graphic xmlns:a="http://schemas.openxmlformats.org/drawingml/2006/main">
+              <a:graphicData uri="http://schemas.openxmlformats.org/drawingml/2006/picture">
+                <pic:pic xmlns:pic="http://schemas.openxmlformats.org/drawingml/2006/picture">
+                  <pic:nvPicPr>
+                    <pic:cNvPr id="1" name=""/>
+                    <pic:cNvPicPr/>
+                  </pic:nvPicPr>
+                  <pic:blipFill>
+                    <a:blip r:embed="rId9"/>
+                    <a:stretch>
+                      <a:fillRect/>
+                    </a:stretch>
+                  </pic:blipFill>
+                  <pic:spPr>
+                    <a:xfrm>
+                      <a:off x="0" y="0"/>
+                      <a:ext cx="5733415" cy="3354070"/>
+                    </a:xfrm>
+                    <a:prstGeom prst="rect">
+                      <a:avLst/>
+                    </a:prstGeom>
+                  </pic:spPr>
+                </pic:pic>
+              </a:graphicData>
+            </a:graphic>
+          </wp:inline>
+        </w:drawing>
+      </w:r>
+    </w:p>
+    <w:p>
+      <w:pPr>
+        <w:rPr>
+          <w:b/>
+          <w:bCs/>
+        </w:rPr>
+      </w:pPr>
+    </w:p>
+    <w:p>
+      <w:pPr>
+        <w:rPr>
+          <w:b/>
+          <w:bCs/>
+        </w:rPr>
+      </w:pPr>
+    </w:p>
+    <w:p>
+      <w:pPr>
+        <w:ind w:left="720"/>
+      </w:pPr>
+      <w:r>
+        <w:t xml:space="preserve">Essa última </w:t>
+      </w:r>
+      <w:r>
+        <w:t>fase consiste</w:t>
+      </w:r>
+      <w:r>
+        <w:t xml:space="preserve"> de um </w:t>
+      </w:r>
+      <w:r>
+        <w:t xml:space="preserve">lançamento no qual o jogador </w:t>
+      </w:r>
+      <w:r>
+        <w:t xml:space="preserve">também </w:t>
+      </w:r>
+      <w:r>
+        <w:t xml:space="preserve">poderá alterar </w:t>
+      </w:r>
+      <w:r>
+        <w:t xml:space="preserve">ambas as </w:t>
+      </w:r>
+      <w:r>
+        <w:t xml:space="preserve">variáveis, a </w:t>
+      </w:r>
+      <w:r>
+        <w:t>velocidade o ângulo do movimento</w:t>
+      </w:r>
+      <w:r>
+        <w:t>.</w:t>
+      </w:r>
+    </w:p>
+    <w:p/>
+    <w:p>
+      <w:pPr>
+        <w:pStyle w:val="PargrafodaLista"/>
+      </w:pPr>
+      <w:r>
+        <w:t>Tecla A = Aumenta a velocidade</w:t>
+      </w:r>
+    </w:p>
+    <w:p>
+      <w:pPr>
+        <w:pStyle w:val="PargrafodaLista"/>
+      </w:pPr>
+      <w:r>
+        <w:t>Tecla D = Diminui a velocidade</w:t>
+      </w:r>
+    </w:p>
+    <w:p>
+      <w:pPr>
+        <w:pStyle w:val="PargrafodaLista"/>
+      </w:pPr>
+    </w:p>
+    <w:p>
+      <w:pPr>
+        <w:pStyle w:val="PargrafodaLista"/>
+      </w:pPr>
+      <w:r>
+        <w:t>Tecla Z = Aumenta o ângulo</w:t>
+      </w:r>
+    </w:p>
+    <w:p>
+      <w:pPr>
+        <w:pStyle w:val="PargrafodaLista"/>
+      </w:pPr>
+      <w:r>
+        <w:t>Tecla C = Diminui o ângulo</w:t>
+      </w:r>
+    </w:p>
+    <w:p>
+      <w:pPr>
+        <w:rPr>
+          <w:b/>
+          <w:bCs/>
+        </w:rPr>
+      </w:pPr>
+    </w:p>
+    <w:p>
+      <w:pPr>
+        <w:rPr>
+          <w:b/>
+          <w:bCs/>
+        </w:rPr>
+      </w:pPr>
+    </w:p>
+    <w:p>
+      <w:pPr>
+        <w:rPr>
+          <w:b/>
+          <w:bCs/>
+        </w:rPr>
+      </w:pPr>
+      <w:r>
+        <w:rPr>
+          <w:b/>
+          <w:bCs/>
+        </w:rPr>
+        <w:t xml:space="preserve">Ao início do código, importa-se as bibliotecas, tais como; </w:t>
+      </w:r>
+      <w:proofErr w:type="spellStart"/>
+      <w:r>
+        <w:rPr>
+          <w:b/>
+          <w:bCs/>
+        </w:rPr>
+        <w:t>Numpy</w:t>
+      </w:r>
+      <w:proofErr w:type="spellEnd"/>
+      <w:r>
+        <w:rPr>
+          <w:b/>
+          <w:bCs/>
+        </w:rPr>
+        <w:t xml:space="preserve">, </w:t>
+      </w:r>
+      <w:proofErr w:type="spellStart"/>
+      <w:r>
+        <w:rPr>
+          <w:b/>
+          <w:bCs/>
+        </w:rPr>
+        <w:t>Pygame</w:t>
+      </w:r>
+      <w:proofErr w:type="spellEnd"/>
+      <w:r>
+        <w:rPr>
+          <w:b/>
+          <w:bCs/>
+        </w:rPr>
+        <w:t xml:space="preserve"> e as diversas imagens, as quais serão utilizadas no jogo.</w:t>
+      </w:r>
+    </w:p>
+    <w:p>
+      <w:pPr>
+        <w:rPr>
+          <w:b/>
+          <w:bCs/>
+        </w:rPr>
+      </w:pPr>
+      <w:r>
+        <w:rPr>
+          <w:b/>
+          <w:bCs/>
+        </w:rPr>
+        <w:t xml:space="preserve">Após tais realizações, importa-se a classe lançamento oblíquo; esta é definida como </w:t>
+      </w:r>
+    </w:p>
+    <w:p>
+      <w:pPr>
+        <w:rPr>
+          <w:b/>
+          <w:bCs/>
+        </w:rPr>
+      </w:pPr>
+      <w:proofErr w:type="gramStart"/>
+      <w:r>
+        <w:rPr>
+          <w:b/>
+          <w:bCs/>
+        </w:rPr>
+        <w:t xml:space="preserve">( </w:t>
+      </w:r>
+      <w:proofErr w:type="spellStart"/>
+      <w:r>
+        <w:rPr>
+          <w:b/>
+          <w:bCs/>
+        </w:rPr>
+        <w:t>def</w:t>
+      </w:r>
+      <w:proofErr w:type="gramEnd"/>
+      <w:r>
+        <w:rPr>
+          <w:b/>
+          <w:bCs/>
+        </w:rPr>
+        <w:t>_init</w:t>
+      </w:r>
+      <w:proofErr w:type="spellEnd"/>
+      <w:r>
+        <w:rPr>
+          <w:b/>
+          <w:bCs/>
+        </w:rPr>
+        <w:t>_(self)).</w:t>
+      </w:r>
+    </w:p>
+    <w:p>
+      <w:pPr>
+        <w:rPr>
+          <w:b/>
+          <w:bCs/>
+        </w:rPr>
+      </w:pPr>
+    </w:p>
+    <w:p>
+      <w:pPr>
+        <w:rPr>
+          <w:b/>
+          <w:bCs/>
+        </w:rPr>
+      </w:pPr>
+      <w:r>
+        <w:rPr>
+          <w:b/>
+          <w:bCs/>
+        </w:rPr>
+        <w:t>Esboçada a notação, segue-se:</w:t>
+      </w:r>
+    </w:p>
+    <w:p/>
+    <w:p>
+      <w:proofErr w:type="spellStart"/>
+      <w:proofErr w:type="gramStart"/>
+      <w:r>
+        <w:t>self.jogo</w:t>
+      </w:r>
+      <w:proofErr w:type="spellEnd"/>
+      <w:proofErr w:type="gramEnd"/>
+      <w:r>
+        <w:t xml:space="preserve"> = game</w:t>
+      </w:r>
+    </w:p>
+    <w:p>
+      <w:proofErr w:type="gramStart"/>
+      <w:r>
+        <w:t>self.obstáculo</w:t>
+      </w:r>
+      <w:proofErr w:type="gramEnd"/>
+      <w:r>
+        <w:t xml:space="preserve">_1 = objeto </w:t>
+      </w:r>
+    </w:p>
+    <w:p>
+      <w:proofErr w:type="gramStart"/>
+      <w:r>
+        <w:t>self.obstáculo</w:t>
+      </w:r>
+      <w:proofErr w:type="gramEnd"/>
+      <w:r>
+        <w:t>_2 = objeto</w:t>
+      </w:r>
+    </w:p>
+    <w:p>
+      <w:proofErr w:type="spellStart"/>
+      <w:proofErr w:type="gramStart"/>
+      <w:r>
+        <w:t>self.astronauta</w:t>
+      </w:r>
+      <w:proofErr w:type="spellEnd"/>
+      <w:proofErr w:type="gramEnd"/>
+      <w:r>
+        <w:t xml:space="preserve"> = foguete</w:t>
+      </w:r>
+    </w:p>
+    <w:p>
+      <w:proofErr w:type="gramStart"/>
+      <w:r>
+        <w:t>self.jogador</w:t>
+      </w:r>
+      <w:proofErr w:type="gramEnd"/>
+      <w:r>
+        <w:t xml:space="preserve">_1 = jogador </w:t>
+      </w:r>
+    </w:p>
+    <w:p>
+      <w:proofErr w:type="gramStart"/>
+      <w:r>
+        <w:lastRenderedPageBreak/>
+        <w:t>self.jogador</w:t>
+      </w:r>
+      <w:proofErr w:type="gramEnd"/>
+      <w:r>
+        <w:t>_2 = jogador</w:t>
+      </w:r>
+    </w:p>
+    <w:p>
+      <w:proofErr w:type="gramStart"/>
+      <w:r>
+        <w:t>self.jogador</w:t>
+      </w:r>
+      <w:proofErr w:type="gramEnd"/>
+      <w:r>
+        <w:t>_3 = jogador</w:t>
+      </w:r>
+    </w:p>
+    <w:p>
+      <w:proofErr w:type="gramStart"/>
+      <w:r>
+        <w:t>self.jogador</w:t>
+      </w:r>
+      <w:proofErr w:type="gramEnd"/>
+      <w:r>
+        <w:t>_4 = jogador</w:t>
+      </w:r>
+    </w:p>
+    <w:p/>
+    <w:p>
+      <w:pPr>
+        <w:rPr>
+          <w:b/>
+          <w:bCs/>
+        </w:rPr>
+      </w:pPr>
+      <w:r>
+        <w:rPr>
+          <w:b/>
+          <w:bCs/>
+        </w:rPr>
+        <w:t>## os obstáculos, objetos, jogadores são importados para o jogo</w:t>
+      </w:r>
+    </w:p>
+    <w:p/>
+    <w:p>
+      <w:r>
+        <w:t xml:space="preserve">Logo após, continua-se o código </w:t>
+      </w:r>
+    </w:p>
+    <w:p/>
+    <w:p>
+      <w:proofErr w:type="gramStart"/>
+      <w:r>
+        <w:t>self.jogador</w:t>
+      </w:r>
+      <w:proofErr w:type="gramEnd"/>
+      <w:r>
+        <w:t>_1.x = 890</w:t>
+      </w:r>
+    </w:p>
+    <w:p>
+      <w:proofErr w:type="gramStart"/>
+      <w:r>
+        <w:t>self.jogador</w:t>
+      </w:r>
+      <w:proofErr w:type="gramEnd"/>
+      <w:r>
+        <w:t>_1.y = 100</w:t>
+      </w:r>
+    </w:p>
+    <w:p>
+      <w:proofErr w:type="gramStart"/>
+      <w:r>
+        <w:t>self.jogador</w:t>
+      </w:r>
+      <w:proofErr w:type="gramEnd"/>
+      <w:r>
+        <w:t>_1.largura = 50</w:t>
+      </w:r>
+    </w:p>
+    <w:p>
+      <w:proofErr w:type="gramStart"/>
+      <w:r>
+        <w:t>self.jogador</w:t>
+      </w:r>
+      <w:proofErr w:type="gramEnd"/>
+      <w:r>
+        <w:t>_1.altura = 200</w:t>
+      </w:r>
+    </w:p>
+    <w:p/>
+    <w:p>
+      <w:pPr>
+        <w:rPr>
+          <w:b/>
+          <w:bCs/>
+        </w:rPr>
+      </w:pPr>
+      <w:r>
+        <w:rPr>
+          <w:b/>
+          <w:bCs/>
+        </w:rPr>
+        <w:t xml:space="preserve">## Define-se as dimensões do jogador 1 nos planos </w:t>
+      </w:r>
+      <w:proofErr w:type="spellStart"/>
+      <w:proofErr w:type="gramStart"/>
+      <w:r>
+        <w:rPr>
+          <w:b/>
+          <w:bCs/>
+        </w:rPr>
+        <w:t>x,y</w:t>
+      </w:r>
+      <w:proofErr w:type="spellEnd"/>
+      <w:proofErr w:type="gramEnd"/>
+      <w:r>
+        <w:rPr>
+          <w:b/>
+          <w:bCs/>
+        </w:rPr>
+        <w:t xml:space="preserve"> </w:t>
+      </w:r>
+    </w:p>
+    <w:p/>
+    <w:p>
+      <w:proofErr w:type="gramStart"/>
+      <w:r>
+        <w:t>self.jogador</w:t>
+      </w:r>
+      <w:proofErr w:type="gramEnd"/>
+      <w:r>
+        <w:t>_2.x = 890</w:t>
+      </w:r>
+    </w:p>
+    <w:p>
+      <w:proofErr w:type="gramStart"/>
+      <w:r>
+        <w:t>self.jogador</w:t>
+      </w:r>
+      <w:proofErr w:type="gramEnd"/>
+      <w:r>
+        <w:t>_2.y = 30</w:t>
+      </w:r>
+    </w:p>
+    <w:p>
+      <w:proofErr w:type="gramStart"/>
+      <w:r>
+        <w:t>self.jogador</w:t>
+      </w:r>
+      <w:proofErr w:type="gramEnd"/>
+      <w:r>
+        <w:t>_2.largura = 50</w:t>
+      </w:r>
+    </w:p>
+    <w:p>
+      <w:proofErr w:type="gramStart"/>
+      <w:r>
+        <w:t>self.jogador</w:t>
+      </w:r>
+      <w:proofErr w:type="gramEnd"/>
+      <w:r>
+        <w:t>_2.altura = 50</w:t>
+      </w:r>
+    </w:p>
+    <w:p/>
+    <w:p>
+      <w:pPr>
+        <w:rPr>
+          <w:b/>
+          <w:bCs/>
+        </w:rPr>
+      </w:pPr>
+      <w:r>
+        <w:rPr>
+          <w:b/>
+          <w:bCs/>
+        </w:rPr>
+        <w:t xml:space="preserve">## Define-se as dimensões do jogador 2 nos planos </w:t>
+      </w:r>
+      <w:proofErr w:type="spellStart"/>
+      <w:proofErr w:type="gramStart"/>
+      <w:r>
+        <w:rPr>
+          <w:b/>
+          <w:bCs/>
+        </w:rPr>
+        <w:t>x,y</w:t>
+      </w:r>
+      <w:proofErr w:type="spellEnd"/>
+      <w:proofErr w:type="gramEnd"/>
+      <w:r>
+        <w:rPr>
+          <w:b/>
+          <w:bCs/>
+        </w:rPr>
+        <w:t xml:space="preserve"> </w:t>
+      </w:r>
+    </w:p>
+    <w:p/>
+    <w:p>
+      <w:proofErr w:type="gramStart"/>
+      <w:r>
+        <w:t>self.jogador</w:t>
+      </w:r>
+      <w:proofErr w:type="gramEnd"/>
+      <w:r>
+        <w:t>_3.x = 890</w:t>
+      </w:r>
+    </w:p>
+    <w:p>
+      <w:proofErr w:type="gramStart"/>
+      <w:r>
+        <w:t>self.jogador</w:t>
+      </w:r>
+      <w:proofErr w:type="gramEnd"/>
+      <w:r>
+        <w:t>_3.y = 320</w:t>
+      </w:r>
+    </w:p>
+    <w:p>
+      <w:proofErr w:type="gramStart"/>
+      <w:r>
+        <w:t>self.jogador</w:t>
+      </w:r>
+      <w:proofErr w:type="gramEnd"/>
+      <w:r>
+        <w:t>_3.largura = 50</w:t>
+      </w:r>
+    </w:p>
+    <w:p>
+      <w:proofErr w:type="gramStart"/>
+      <w:r>
+        <w:t>self.jogador</w:t>
+      </w:r>
+      <w:proofErr w:type="gramEnd"/>
+      <w:r>
+        <w:t>_3.altura = 50</w:t>
+      </w:r>
+    </w:p>
+    <w:p/>
+    <w:p>
+      <w:pPr>
+        <w:rPr>
+          <w:b/>
+          <w:bCs/>
+        </w:rPr>
+      </w:pPr>
+      <w:r>
+        <w:rPr>
+          <w:b/>
+          <w:bCs/>
+        </w:rPr>
+        <w:t xml:space="preserve">## Define-se as dimensões do jogador 3 nos planos </w:t>
+      </w:r>
+      <w:proofErr w:type="spellStart"/>
+      <w:proofErr w:type="gramStart"/>
+      <w:r>
+        <w:rPr>
+          <w:b/>
+          <w:bCs/>
+        </w:rPr>
+        <w:t>x,y</w:t>
+      </w:r>
+      <w:proofErr w:type="spellEnd"/>
+      <w:proofErr w:type="gramEnd"/>
+      <w:r>
+        <w:rPr>
+          <w:b/>
+          <w:bCs/>
+        </w:rPr>
+        <w:t xml:space="preserve"> </w:t>
+      </w:r>
+    </w:p>
+    <w:p/>
+    <w:p>
+      <w:proofErr w:type="gramStart"/>
+      <w:r>
+        <w:t>self.jogador</w:t>
+      </w:r>
+      <w:proofErr w:type="gramEnd"/>
+      <w:r>
+        <w:t>_4.x = 890</w:t>
+      </w:r>
+    </w:p>
+    <w:p>
+      <w:proofErr w:type="gramStart"/>
+      <w:r>
+        <w:t>self.jogador</w:t>
+      </w:r>
+      <w:proofErr w:type="gramEnd"/>
+      <w:r>
+        <w:t>_4.y = 100</w:t>
+      </w:r>
+    </w:p>
+    <w:p>
+      <w:proofErr w:type="gramStart"/>
+      <w:r>
+        <w:t>self.jogador</w:t>
+      </w:r>
+      <w:proofErr w:type="gramEnd"/>
+      <w:r>
+        <w:t>_4.largura = 50</w:t>
+      </w:r>
+    </w:p>
+    <w:p>
+      <w:proofErr w:type="gramStart"/>
+      <w:r>
+        <w:t>self.jogador</w:t>
+      </w:r>
+      <w:proofErr w:type="gramEnd"/>
+      <w:r>
+        <w:t>_4.altura = 10</w:t>
+      </w:r>
+    </w:p>
+    <w:p/>
+    <w:p>
+      <w:pPr>
+        <w:rPr>
+          <w:b/>
+          <w:bCs/>
+        </w:rPr>
+      </w:pPr>
+      <w:r>
+        <w:rPr>
+          <w:b/>
+          <w:bCs/>
+        </w:rPr>
+        <w:t xml:space="preserve">## Define-se as dimensões do jogador 4 nos planos </w:t>
+      </w:r>
+      <w:proofErr w:type="spellStart"/>
+      <w:proofErr w:type="gramStart"/>
+      <w:r>
+        <w:rPr>
+          <w:b/>
+          <w:bCs/>
+        </w:rPr>
+        <w:t>x,y</w:t>
+      </w:r>
+      <w:proofErr w:type="spellEnd"/>
+      <w:proofErr w:type="gramEnd"/>
+    </w:p>
+    <w:p/>
+    <w:p>
+      <w:pPr>
+        <w:rPr>
+          <w:b/>
+          <w:bCs/>
+        </w:rPr>
+      </w:pPr>
+      <w:r>
+        <w:rPr>
+          <w:b/>
+          <w:bCs/>
+        </w:rPr>
+        <w:t>Continua-</w:t>
+      </w:r>
+      <w:proofErr w:type="gramStart"/>
+      <w:r>
+        <w:rPr>
+          <w:b/>
+          <w:bCs/>
+        </w:rPr>
+        <w:t>se :</w:t>
+      </w:r>
+      <w:proofErr w:type="gramEnd"/>
+    </w:p>
+    <w:p/>
+    <w:p>
+      <w:proofErr w:type="gramStart"/>
+      <w:r>
+        <w:t>self.obstaculo</w:t>
+      </w:r>
+      <w:proofErr w:type="gramEnd"/>
+      <w:r>
+        <w:t xml:space="preserve">_1.x = </w:t>
+      </w:r>
+    </w:p>
+    <w:p>
+      <w:proofErr w:type="spellStart"/>
+      <w:proofErr w:type="gramStart"/>
+      <w:r>
+        <w:t>self.jogo</w:t>
+      </w:r>
+      <w:proofErr w:type="gramEnd"/>
+      <w:r>
+        <w:t>.screensize</w:t>
+      </w:r>
+      <w:proofErr w:type="spellEnd"/>
+      <w:r>
+        <w:t xml:space="preserve"> [0]/2</w:t>
+      </w:r>
+    </w:p>
+    <w:p>
+      <w:proofErr w:type="gramStart"/>
+      <w:r>
+        <w:t>self.obstaculo</w:t>
+      </w:r>
+      <w:proofErr w:type="gramEnd"/>
+      <w:r>
+        <w:t>_1.y = 0</w:t>
+      </w:r>
+    </w:p>
+    <w:p>
+      <w:proofErr w:type="gramStart"/>
+      <w:r>
+        <w:t>self.obstaculo</w:t>
+      </w:r>
+      <w:proofErr w:type="gramEnd"/>
+      <w:r>
+        <w:t>_1.largura = 50</w:t>
+      </w:r>
+    </w:p>
+    <w:p>
+      <w:proofErr w:type="gramStart"/>
+      <w:r>
+        <w:t>self.obstaculo</w:t>
+      </w:r>
+      <w:proofErr w:type="gramEnd"/>
+      <w:r>
+        <w:t>_1.altura = 230</w:t>
+      </w:r>
+    </w:p>
+    <w:p/>
+    <w:p>
+      <w:pPr>
+        <w:rPr>
+          <w:b/>
+          <w:bCs/>
+        </w:rPr>
+      </w:pPr>
+      <w:r>
+        <w:rPr>
+          <w:b/>
+          <w:bCs/>
+        </w:rPr>
+        <w:t xml:space="preserve">## Define-se o tamanho da tela do jogo, obstáculo </w:t>
+      </w:r>
+      <w:proofErr w:type="gramStart"/>
+      <w:r>
+        <w:rPr>
+          <w:b/>
+          <w:bCs/>
+        </w:rPr>
+        <w:t>( altura</w:t>
+      </w:r>
+      <w:proofErr w:type="gramEnd"/>
+      <w:r>
+        <w:rPr>
+          <w:b/>
+          <w:bCs/>
+        </w:rPr>
+        <w:t xml:space="preserve"> e largura )</w:t>
+      </w:r>
+    </w:p>
+    <w:p/>
+    <w:p>
+      <w:proofErr w:type="gramStart"/>
+      <w:r>
+        <w:t>self.obstaculo</w:t>
+      </w:r>
+      <w:proofErr w:type="gramEnd"/>
+      <w:r>
+        <w:t>_2.largura = 50</w:t>
+      </w:r>
+    </w:p>
+    <w:p>
+      <w:proofErr w:type="gramStart"/>
+      <w:r>
+        <w:t>self.obstaculo</w:t>
+      </w:r>
+      <w:proofErr w:type="gramEnd"/>
+      <w:r>
+        <w:t>_2.altura = 400</w:t>
+      </w:r>
+    </w:p>
+    <w:p>
+      <w:proofErr w:type="gramStart"/>
+      <w:r>
+        <w:lastRenderedPageBreak/>
+        <w:t>self.obstaculo</w:t>
+      </w:r>
+      <w:proofErr w:type="gramEnd"/>
+      <w:r>
+        <w:t>_2.x =</w:t>
+      </w:r>
+    </w:p>
+    <w:p>
+      <w:proofErr w:type="spellStart"/>
+      <w:proofErr w:type="gramStart"/>
+      <w:r>
+        <w:t>self.jogo</w:t>
+      </w:r>
+      <w:proofErr w:type="gramEnd"/>
+      <w:r>
+        <w:t>.screensize</w:t>
+      </w:r>
+      <w:proofErr w:type="spellEnd"/>
+      <w:r>
+        <w:t xml:space="preserve"> [0]/2</w:t>
+      </w:r>
+    </w:p>
+    <w:p>
+      <w:proofErr w:type="gramStart"/>
+      <w:r>
+        <w:t>self.obstaculo</w:t>
+      </w:r>
+      <w:proofErr w:type="gramEnd"/>
+      <w:r>
+        <w:t>_2.y =</w:t>
+      </w:r>
+    </w:p>
+    <w:p>
+      <w:proofErr w:type="spellStart"/>
+      <w:proofErr w:type="gramStart"/>
+      <w:r>
+        <w:t>self.jogo</w:t>
+      </w:r>
+      <w:proofErr w:type="gramEnd"/>
+      <w:r>
+        <w:t>.screensize</w:t>
+      </w:r>
+      <w:proofErr w:type="spellEnd"/>
+      <w:r>
+        <w:t xml:space="preserve"> [1]</w:t>
+      </w:r>
+    </w:p>
+    <w:p>
+      <w:proofErr w:type="gramStart"/>
+      <w:r>
+        <w:t>self.obstaculo</w:t>
+      </w:r>
+      <w:proofErr w:type="gramEnd"/>
+      <w:r>
+        <w:t>_2.altura</w:t>
+      </w:r>
+    </w:p>
+    <w:p/>
+    <w:p/>
+    <w:p>
+      <w:pPr>
+        <w:rPr>
+          <w:b/>
+          <w:bCs/>
+        </w:rPr>
+      </w:pPr>
+      <w:r>
+        <w:rPr>
+          <w:b/>
+          <w:bCs/>
+        </w:rPr>
+        <w:t>## Continuamente expõe as dimensões de tela, altura e largura do obstáculo 2</w:t>
+      </w:r>
+    </w:p>
+    <w:p/>
+    <w:p/>
+    <w:p>
+      <w:proofErr w:type="spellStart"/>
+      <w:proofErr w:type="gramStart"/>
+      <w:r>
+        <w:t>self.astronauta</w:t>
+      </w:r>
+      <w:proofErr w:type="gramEnd"/>
+      <w:r>
+        <w:t>.x</w:t>
+      </w:r>
+      <w:proofErr w:type="spellEnd"/>
+      <w:r>
+        <w:t xml:space="preserve"> =</w:t>
+      </w:r>
+    </w:p>
+    <w:p>
+      <w:proofErr w:type="spellStart"/>
+      <w:proofErr w:type="gramStart"/>
+      <w:r>
+        <w:t>self.astronauta</w:t>
+      </w:r>
+      <w:proofErr w:type="gramEnd"/>
+      <w:r>
+        <w:t>.x_inicial</w:t>
+      </w:r>
+      <w:proofErr w:type="spellEnd"/>
+    </w:p>
+    <w:p>
+      <w:proofErr w:type="spellStart"/>
+      <w:proofErr w:type="gramStart"/>
+      <w:r>
+        <w:t>self.astronauta</w:t>
+      </w:r>
+      <w:proofErr w:type="gramEnd"/>
+      <w:r>
+        <w:t>.y</w:t>
+      </w:r>
+      <w:proofErr w:type="spellEnd"/>
+    </w:p>
+    <w:p>
+      <w:proofErr w:type="spellStart"/>
+      <w:proofErr w:type="gramStart"/>
+      <w:r>
+        <w:t>self.astronauta</w:t>
+      </w:r>
+      <w:proofErr w:type="gramEnd"/>
+      <w:r>
+        <w:t>.y_inicial</w:t>
+      </w:r>
+      <w:proofErr w:type="spellEnd"/>
+    </w:p>
+    <w:p/>
+    <w:p/>
+    <w:p>
+      <w:pPr>
+        <w:rPr>
+          <w:b/>
+          <w:bCs/>
+        </w:rPr>
+      </w:pPr>
+      <w:r>
+        <w:rPr>
+          <w:b/>
+          <w:bCs/>
+        </w:rPr>
+        <w:t xml:space="preserve">## Denota-se nesta parte o posicionamento inicial do personagem do jogo, o Astronauta nos planos </w:t>
+      </w:r>
+      <w:proofErr w:type="spellStart"/>
+      <w:proofErr w:type="gramStart"/>
+      <w:r>
+        <w:rPr>
+          <w:b/>
+          <w:bCs/>
+        </w:rPr>
+        <w:t>x,y</w:t>
+      </w:r>
+      <w:proofErr w:type="spellEnd"/>
+      <w:proofErr w:type="gramEnd"/>
+      <w:r>
+        <w:rPr>
+          <w:b/>
+          <w:bCs/>
+        </w:rPr>
+        <w:t xml:space="preserve"> </w:t>
+      </w:r>
+    </w:p>
+    <w:p/>
+    <w:p/>
+    <w:p>
+      <w:proofErr w:type="spellStart"/>
+      <w:proofErr w:type="gramStart"/>
+      <w:r>
+        <w:t>self.astronauta</w:t>
+      </w:r>
+      <w:proofErr w:type="gramEnd"/>
+      <w:r>
+        <w:t>.alfa</w:t>
+      </w:r>
+      <w:proofErr w:type="spellEnd"/>
+      <w:r>
+        <w:t xml:space="preserve"> = 60</w:t>
+      </w:r>
+    </w:p>
+    <w:p>
+      <w:r>
+        <w:t>(</w:t>
+      </w:r>
+      <w:proofErr w:type="spellStart"/>
+      <w:r>
+        <w:t>np.pi</w:t>
+      </w:r>
+      <w:proofErr w:type="spellEnd"/>
+      <w:r>
+        <w:t>/180)</w:t>
+      </w:r>
+    </w:p>
+    <w:p/>
+    <w:p/>
+    <w:p>
+      <w:pPr>
+        <w:rPr>
+          <w:b/>
+          <w:bCs/>
+        </w:rPr>
+      </w:pPr>
+      <w:r>
+        <w:rPr>
+          <w:b/>
+          <w:bCs/>
+        </w:rPr>
+        <w:t>## Astronauta, posicionado em um ângulo de 60°</w:t>
+      </w:r>
+    </w:p>
+    <w:p/>
+    <w:p/>
+    <w:p>
+      <w:proofErr w:type="spellStart"/>
+      <w:r>
+        <w:t>self.astronauta.vel_inicial</w:t>
+      </w:r>
+      <w:proofErr w:type="spellEnd"/>
+      <w:r>
+        <w:t xml:space="preserve"> = (1/</w:t>
+      </w:r>
+      <w:proofErr w:type="spellStart"/>
+      <w:r>
+        <w:t>self.jogo.fps</w:t>
+      </w:r>
+      <w:proofErr w:type="spellEnd"/>
+      <w:r>
+        <w:t>) * 250</w:t>
+      </w:r>
+    </w:p>
+    <w:p/>
+    <w:p/>
+    <w:p>
+      <w:pPr>
+        <w:rPr>
+          <w:b/>
+          <w:bCs/>
+        </w:rPr>
+      </w:pPr>
+      <w:r>
+        <w:rPr>
+          <w:b/>
+          <w:bCs/>
+        </w:rPr>
+        <w:t xml:space="preserve">## Velocidade inicial do jogo e do astronauta 250 </w:t>
+      </w:r>
+      <w:proofErr w:type="spellStart"/>
+      <w:r>
+        <w:rPr>
+          <w:b/>
+          <w:bCs/>
+        </w:rPr>
+        <w:t>fps</w:t>
+      </w:r>
+      <w:proofErr w:type="spellEnd"/>
+    </w:p>
+    <w:p/>
+    <w:p/>
+    <w:p>
+      <w:proofErr w:type="spellStart"/>
+      <w:r>
+        <w:t>self.astronauta.vel_y</w:t>
+      </w:r>
+      <w:proofErr w:type="spellEnd"/>
+      <w:r>
+        <w:t xml:space="preserve"> =</w:t>
+      </w:r>
+    </w:p>
+    <w:p>
+      <w:proofErr w:type="spellStart"/>
+      <w:r>
+        <w:t>self.astronauta.vel_inicial</w:t>
+      </w:r>
+      <w:proofErr w:type="spellEnd"/>
+      <w:r>
+        <w:t>*</w:t>
+      </w:r>
+    </w:p>
+    <w:p>
+      <w:proofErr w:type="spellStart"/>
+      <w:r>
+        <w:t>np.sin</w:t>
+      </w:r>
+      <w:proofErr w:type="spellEnd"/>
+      <w:r>
+        <w:t>(</w:t>
+      </w:r>
+      <w:proofErr w:type="spellStart"/>
+      <w:proofErr w:type="gramStart"/>
+      <w:r>
+        <w:t>self.astronauta</w:t>
+      </w:r>
+      <w:proofErr w:type="gramEnd"/>
+      <w:r>
+        <w:t>.alfa</w:t>
+      </w:r>
+      <w:proofErr w:type="spellEnd"/>
+      <w:r>
+        <w:t>)</w:t>
+      </w:r>
+    </w:p>
+    <w:p/>
+    <w:p/>
+    <w:p>
+      <w:pPr>
+        <w:rPr>
+          <w:b/>
+          <w:bCs/>
+        </w:rPr>
+      </w:pPr>
+      <w:r>
+        <w:rPr>
+          <w:b/>
+          <w:bCs/>
+        </w:rPr>
+        <w:t xml:space="preserve">## Velocidade do astronauta e posicionamento inicial em y, utilizando seno, o ângulo alfa e </w:t>
+      </w:r>
+      <w:proofErr w:type="spellStart"/>
+      <w:r>
+        <w:rPr>
+          <w:b/>
+          <w:bCs/>
+        </w:rPr>
+        <w:t>numpy</w:t>
+      </w:r>
+      <w:proofErr w:type="spellEnd"/>
+    </w:p>
+    <w:p/>
+    <w:p/>
+    <w:p>
+      <w:proofErr w:type="spellStart"/>
+      <w:r>
+        <w:t>self.astronauta.vel_x</w:t>
+      </w:r>
+      <w:proofErr w:type="spellEnd"/>
+    </w:p>
+    <w:p>
+      <w:proofErr w:type="spellStart"/>
+      <w:r>
+        <w:t>self.astronauta.vel_x</w:t>
+      </w:r>
+      <w:proofErr w:type="spellEnd"/>
+    </w:p>
+    <w:p>
+      <w:proofErr w:type="spellStart"/>
+      <w:proofErr w:type="gramStart"/>
+      <w:r>
+        <w:t>self.astronauta.vel.inicial</w:t>
+      </w:r>
+      <w:proofErr w:type="spellEnd"/>
+      <w:proofErr w:type="gramEnd"/>
+      <w:r>
+        <w:t>*</w:t>
+      </w:r>
+    </w:p>
+    <w:p>
+      <w:proofErr w:type="spellStart"/>
+      <w:r>
+        <w:t>np.cos</w:t>
+      </w:r>
+      <w:proofErr w:type="spellEnd"/>
+      <w:r>
+        <w:t>(</w:t>
+      </w:r>
+      <w:proofErr w:type="spellStart"/>
+      <w:proofErr w:type="gramStart"/>
+      <w:r>
+        <w:t>self.astronauta</w:t>
+      </w:r>
+      <w:proofErr w:type="gramEnd"/>
+      <w:r>
+        <w:t>.alfa</w:t>
+      </w:r>
+      <w:proofErr w:type="spellEnd"/>
+      <w:r>
+        <w:t>)</w:t>
+      </w:r>
+    </w:p>
+    <w:p/>
+    <w:p/>
+    <w:p>
+      <w:pPr>
+        <w:rPr>
+          <w:b/>
+          <w:bCs/>
+        </w:rPr>
+      </w:pPr>
+      <w:r>
+        <w:rPr>
+          <w:b/>
+          <w:bCs/>
+        </w:rPr>
+        <w:lastRenderedPageBreak/>
+        <w:t xml:space="preserve">## Velocidade do astronauta e posicionamento inicial em x, utilizando, </w:t>
+      </w:r>
+      <w:proofErr w:type="spellStart"/>
+      <w:r>
+        <w:rPr>
+          <w:b/>
+          <w:bCs/>
+        </w:rPr>
+        <w:t>numpy</w:t>
+      </w:r>
+      <w:proofErr w:type="spellEnd"/>
+      <w:r>
+        <w:rPr>
+          <w:b/>
+          <w:bCs/>
+        </w:rPr>
+        <w:t xml:space="preserve">, cosseno e o ângulo alfa </w:t>
+      </w:r>
+    </w:p>
+    <w:p/>
+    <w:p/>
+    <w:p>
+      <w:proofErr w:type="spellStart"/>
+      <w:proofErr w:type="gramStart"/>
+      <w:r>
+        <w:t>self.initGame</w:t>
+      </w:r>
+      <w:proofErr w:type="spellEnd"/>
+      <w:proofErr w:type="gramEnd"/>
+      <w:r>
+        <w:t>()</w:t>
+      </w:r>
+    </w:p>
+    <w:p/>
+    <w:p/>
+    <w:p>
+      <w:pPr>
+        <w:rPr>
+          <w:b/>
+          <w:bCs/>
+        </w:rPr>
+      </w:pPr>
+      <w:r>
+        <w:rPr>
+          <w:b/>
+          <w:bCs/>
+        </w:rPr>
+        <w:t>## Inicialização do jogo</w:t>
+      </w:r>
+    </w:p>
+    <w:p/>
+    <w:p/>
+    <w:p>
+      <w:proofErr w:type="spellStart"/>
+      <w:r>
+        <w:t>def</w:t>
+      </w:r>
+      <w:proofErr w:type="spellEnd"/>
+      <w:r>
+        <w:t xml:space="preserve"> </w:t>
+      </w:r>
+      <w:proofErr w:type="spellStart"/>
+      <w:r>
+        <w:t>initGame</w:t>
+      </w:r>
+      <w:proofErr w:type="spellEnd"/>
+      <w:r>
+        <w:t>(self):</w:t>
+      </w:r>
+    </w:p>
+    <w:p/>
+    <w:p/>
+    <w:p>
+      <w:pPr>
+        <w:rPr>
+          <w:b/>
+          <w:bCs/>
+        </w:rPr>
+      </w:pPr>
+      <w:r>
+        <w:rPr>
+          <w:b/>
+          <w:bCs/>
+        </w:rPr>
+        <w:t>" Função responsável por inicializar e configurar a tela do jogo, tal função é desprovida de parâmetros.</w:t>
+      </w:r>
+    </w:p>
+    <w:p/>
+    <w:p/>
+    <w:p>
+      <w:r>
+        <w:t xml:space="preserve">" </w:t>
+      </w:r>
+      <w:proofErr w:type="spellStart"/>
+      <w:proofErr w:type="gramStart"/>
+      <w:r>
+        <w:t>self.jogo</w:t>
+      </w:r>
+      <w:proofErr w:type="gramEnd"/>
+      <w:r>
+        <w:t>.screen</w:t>
+      </w:r>
+      <w:proofErr w:type="spellEnd"/>
+      <w:r>
+        <w:t xml:space="preserve"> = </w:t>
+      </w:r>
+      <w:proofErr w:type="spellStart"/>
+      <w:r>
+        <w:t>pygame.display.set_mode</w:t>
+      </w:r>
+      <w:proofErr w:type="spellEnd"/>
+      <w:r>
+        <w:t>(</w:t>
+      </w:r>
+      <w:proofErr w:type="spellStart"/>
+      <w:r>
+        <w:t>self.jogo.screensize</w:t>
+      </w:r>
+      <w:proofErr w:type="spellEnd"/>
+      <w:r>
+        <w:t>)</w:t>
+      </w:r>
+    </w:p>
+    <w:p/>
+    <w:p/>
+    <w:p>
+      <w:pPr>
+        <w:rPr>
+          <w:b/>
+          <w:bCs/>
+        </w:rPr>
+      </w:pPr>
+      <w:r>
+        <w:rPr>
+          <w:b/>
+          <w:bCs/>
+        </w:rPr>
+        <w:t xml:space="preserve">Bibliotecas responsáveis pela tela do jogo </w:t>
+      </w:r>
+    </w:p>
+    <w:p/>
+    <w:p/>
+    <w:p/>
+    <w:p>
+      <w:proofErr w:type="spellStart"/>
+      <w:proofErr w:type="gramStart"/>
+      <w:r>
+        <w:t>self.jogo</w:t>
+      </w:r>
+      <w:proofErr w:type="gramEnd"/>
+      <w:r>
+        <w:t>.title</w:t>
+      </w:r>
+      <w:proofErr w:type="spellEnd"/>
+      <w:r>
+        <w:t xml:space="preserve"> = ' Fase 4 ' ##</w:t>
+      </w:r>
+    </w:p>
+    <w:p/>
+    <w:p/>
+    <w:p>
+      <w:proofErr w:type="spellStart"/>
+      <w:r>
+        <w:t>pygame.display.set_captions</w:t>
+      </w:r>
+      <w:proofErr w:type="spellEnd"/>
+      <w:r>
+        <w:t>(</w:t>
+      </w:r>
+      <w:proofErr w:type="spellStart"/>
+      <w:proofErr w:type="gramStart"/>
+      <w:r>
+        <w:t>self.jogo</w:t>
+      </w:r>
+      <w:proofErr w:type="gramEnd"/>
+      <w:r>
+        <w:t>.title</w:t>
+      </w:r>
+      <w:proofErr w:type="spellEnd"/>
+      <w:r>
+        <w:t>)</w:t>
+      </w:r>
+    </w:p>
+    <w:p/>
+    <w:p/>
+    <w:p>
+      <w:pPr>
+        <w:rPr>
+          <w:b/>
+          <w:bCs/>
+        </w:rPr>
+      </w:pPr>
+      <w:r>
+        <w:rPr>
+          <w:b/>
+          <w:bCs/>
+        </w:rPr>
+        <w:t xml:space="preserve">## Exposição do título do jogo e das fases </w:t>
+      </w:r>
+    </w:p>
+    <w:p/>
+    <w:p/>
+    <w:p>
+      <w:proofErr w:type="spellStart"/>
+      <w:r>
+        <w:t>if</w:t>
+      </w:r>
+      <w:proofErr w:type="spellEnd"/>
+      <w:r>
+        <w:t xml:space="preserve"> (</w:t>
+      </w:r>
+      <w:proofErr w:type="spellStart"/>
+      <w:proofErr w:type="gramStart"/>
+      <w:r>
+        <w:t>self.jogo</w:t>
+      </w:r>
+      <w:proofErr w:type="gramEnd"/>
+      <w:r>
+        <w:t>.icon</w:t>
+      </w:r>
+      <w:proofErr w:type="spellEnd"/>
+      <w:r>
+        <w:t xml:space="preserve">! = </w:t>
+      </w:r>
+      <w:proofErr w:type="spellStart"/>
+      <w:r>
+        <w:t>None</w:t>
+      </w:r>
+      <w:proofErr w:type="spellEnd"/>
+      <w:r>
+        <w:t>)</w:t>
+      </w:r>
+    </w:p>
+    <w:p/>
+    <w:p/>
+    <w:p>
+      <w:proofErr w:type="spellStart"/>
+      <w:r>
+        <w:t>pygame.display.set_icon</w:t>
+      </w:r>
+      <w:proofErr w:type="spellEnd"/>
+      <w:r>
+        <w:t>(</w:t>
+      </w:r>
+      <w:proofErr w:type="spellStart"/>
+      <w:proofErr w:type="gramStart"/>
+      <w:r>
+        <w:t>self.jogo</w:t>
+      </w:r>
+      <w:proofErr w:type="gramEnd"/>
+      <w:r>
+        <w:t>.icon</w:t>
+      </w:r>
+      <w:proofErr w:type="spellEnd"/>
+      <w:r>
+        <w:t>)</w:t>
+      </w:r>
+    </w:p>
+    <w:p/>
+    <w:p/>
+    <w:p>
+      <w:proofErr w:type="spellStart"/>
+      <w:proofErr w:type="gramStart"/>
+      <w:r>
+        <w:t>self.jogo</w:t>
+      </w:r>
+      <w:proofErr w:type="gramEnd"/>
+      <w:r>
+        <w:t>.gameClock</w:t>
+      </w:r>
+      <w:proofErr w:type="spellEnd"/>
+      <w:r>
+        <w:t xml:space="preserve"> = </w:t>
+      </w:r>
+      <w:proofErr w:type="spellStart"/>
+      <w:r>
+        <w:t>pygame.time.clock</w:t>
+      </w:r>
+      <w:proofErr w:type="spellEnd"/>
+      <w:r>
+        <w:t>()</w:t>
+      </w:r>
+    </w:p>
+    <w:p/>
+    <w:p/>
+    <w:p>
+      <w:pPr>
+        <w:rPr>
+          <w:b/>
+          <w:bCs/>
+        </w:rPr>
+      </w:pPr>
+      <w:r>
+        <w:rPr>
+          <w:b/>
+          <w:bCs/>
+        </w:rPr>
+        <w:t>## Função, biblioteca responsável pelo relógio, tempo de jogo</w:t>
+      </w:r>
+    </w:p>
+    <w:p/>
+    <w:p/>
+    <w:p>
+      <w:r>
+        <w:t xml:space="preserve">" </w:t>
+      </w:r>
+      <w:proofErr w:type="spellStart"/>
+      <w:r>
+        <w:t>def</w:t>
+      </w:r>
+      <w:proofErr w:type="spellEnd"/>
+      <w:r>
+        <w:t xml:space="preserve"> </w:t>
+      </w:r>
+      <w:proofErr w:type="spellStart"/>
+      <w:r>
+        <w:t>gameMain</w:t>
+      </w:r>
+      <w:proofErr w:type="spellEnd"/>
+      <w:r>
+        <w:t>(self)</w:t>
+      </w:r>
+    </w:p>
+    <w:p/>
+    <w:p/>
+    <w:p>
+      <w:r>
+        <w:lastRenderedPageBreak/>
+        <w:t xml:space="preserve">" Loop principal do jogo, tal função não é dotada de parâmetros </w:t>
+      </w:r>
+    </w:p>
+    <w:p/>
+    <w:p/>
+    <w:p>
+      <w:proofErr w:type="spellStart"/>
+      <w:r>
+        <w:t>while</w:t>
+      </w:r>
+      <w:proofErr w:type="spellEnd"/>
+      <w:r>
+        <w:t xml:space="preserve"> </w:t>
+      </w:r>
+      <w:proofErr w:type="spellStart"/>
+      <w:proofErr w:type="gramStart"/>
+      <w:r>
+        <w:t>self.jogo</w:t>
+      </w:r>
+      <w:proofErr w:type="gramEnd"/>
+      <w:r>
+        <w:t>.gameRunning</w:t>
+      </w:r>
+      <w:proofErr w:type="spellEnd"/>
+      <w:r>
+        <w:t xml:space="preserve"> :</w:t>
+      </w:r>
+    </w:p>
+    <w:p/>
+    <w:p/>
+    <w:p>
+      <w:pPr>
+        <w:rPr>
+          <w:b/>
+          <w:bCs/>
+        </w:rPr>
+      </w:pPr>
+      <w:r>
+        <w:rPr>
+          <w:b/>
+          <w:bCs/>
+        </w:rPr>
+        <w:t>## Definição dos parâmetros do jogo</w:t>
+      </w:r>
+    </w:p>
+    <w:p/>
+    <w:p/>
+    <w:p>
+      <w:proofErr w:type="spellStart"/>
+      <w:proofErr w:type="gramStart"/>
+      <w:r>
+        <w:t>self.jogo</w:t>
+      </w:r>
+      <w:proofErr w:type="gramEnd"/>
+      <w:r>
+        <w:t>.screen.fill</w:t>
+      </w:r>
+      <w:proofErr w:type="spellEnd"/>
+      <w:r>
+        <w:t>((128,128,128))</w:t>
+      </w:r>
+    </w:p>
+    <w:p/>
+    <w:p/>
+    <w:p>
+      <w:pPr>
+        <w:rPr>
+          <w:b/>
+          <w:bCs/>
+        </w:rPr>
+      </w:pPr>
+      <w:r>
+        <w:rPr>
+          <w:b/>
+          <w:bCs/>
+        </w:rPr>
+        <w:t>## Tamanho, dimensões da tela do jogo</w:t>
+      </w:r>
+    </w:p>
+    <w:p/>
+    <w:p/>
+    <w:p>
+      <w:proofErr w:type="spellStart"/>
+      <w:proofErr w:type="gramStart"/>
+      <w:r>
+        <w:t>self.jogo</w:t>
+      </w:r>
+      <w:proofErr w:type="gramEnd"/>
+      <w:r>
+        <w:t>.deltaTime</w:t>
+      </w:r>
+      <w:proofErr w:type="spellEnd"/>
+      <w:r>
+        <w:t xml:space="preserve"> = </w:t>
+      </w:r>
+      <w:proofErr w:type="spellStart"/>
+      <w:r>
+        <w:t>self.jogo.gameClock.tick</w:t>
+      </w:r>
+      <w:proofErr w:type="spellEnd"/>
+      <w:r>
+        <w:t>(</w:t>
+      </w:r>
+      <w:proofErr w:type="spellStart"/>
+      <w:r>
+        <w:t>self.jogo.fps</w:t>
+      </w:r>
+      <w:proofErr w:type="spellEnd"/>
+      <w:r>
+        <w:t>)</w:t>
+      </w:r>
+    </w:p>
+    <w:p/>
+    <w:p/>
+    <w:p>
+      <w:pPr>
+        <w:rPr>
+          <w:b/>
+          <w:bCs/>
+        </w:rPr>
+      </w:pPr>
+      <w:r>
+        <w:rPr>
+          <w:b/>
+          <w:bCs/>
+        </w:rPr>
+        <w:t xml:space="preserve">## Tempo de jogo </w:t>
+      </w:r>
+      <w:proofErr w:type="gramStart"/>
+      <w:r>
+        <w:rPr>
+          <w:b/>
+          <w:bCs/>
+        </w:rPr>
+        <w:t>( relógio</w:t>
+      </w:r>
+      <w:proofErr w:type="gramEnd"/>
+      <w:r>
+        <w:rPr>
+          <w:b/>
+          <w:bCs/>
+        </w:rPr>
+        <w:t xml:space="preserve"> deste), velocidade em </w:t>
+      </w:r>
+      <w:proofErr w:type="spellStart"/>
+      <w:r>
+        <w:rPr>
+          <w:b/>
+          <w:bCs/>
+        </w:rPr>
+        <w:t>fps</w:t>
+      </w:r>
+      <w:proofErr w:type="spellEnd"/>
+    </w:p>
+    <w:p/>
+    <w:p/>
+    <w:p>
+      <w:r>
+        <w:drawing>
+          <wp:inline distT="0" distB="0" distL="0" distR="0" wp14:anchorId="34F63E11" wp14:editId="326FAECB">
+            <wp:extent cx="5733415" cy="3363595"/>
+            <wp:effectExtent l="0" t="0" r="635" b="8255"/>
+            <wp:docPr id="1" name="Imagem 1"/>
+            <wp:cNvGraphicFramePr>
+              <a:graphicFrameLocks xmlns:a="http://schemas.openxmlformats.org/drawingml/2006/main" noChangeAspect="1"/>
+            </wp:cNvGraphicFramePr>
+            <a:graphic xmlns:a="http://schemas.openxmlformats.org/drawingml/2006/main">
+              <a:graphicData uri="http://schemas.openxmlformats.org/drawingml/2006/picture">
+                <pic:pic xmlns:pic="http://schemas.openxmlformats.org/drawingml/2006/picture">
+                  <pic:nvPicPr>
+                    <pic:cNvPr id="1" name=""/>
+                    <pic:cNvPicPr/>
+                  </pic:nvPicPr>
+                  <pic:blipFill>
+                    <a:blip r:embed="rId5"/>
+                    <a:stretch>
+                      <a:fillRect/>
+                    </a:stretch>
+                  </pic:blipFill>
+                  <pic:spPr>
+                    <a:xfrm>
+                      <a:off x="0" y="0"/>
+                      <a:ext cx="5733415" cy="3363595"/>
+                    </a:xfrm>
+                    <a:prstGeom prst="rect">
+                      <a:avLst/>
+                    </a:prstGeom>
+                  </pic:spPr>
+                </pic:pic>
+              </a:graphicData>
+            </a:graphic>
+          </wp:inline>
+        </w:drawing>
+      </w:r>
+    </w:p>
+    <w:p/>
+    <w:p>
+      <w:pPr>
+        <w:pStyle w:val="PargrafodaLista"/>
+        <w:rPr>
+          <w:b/>
+          <w:bCs/>
+        </w:rPr>
+      </w:pPr>
+      <w:r>
+        <w:rPr>
+          <w:b/>
+          <w:bCs/>
+        </w:rPr>
+        <w:t>Para todas as fases:</w:t>
+      </w:r>
+    </w:p>
+    <w:p/>
+    <w:p>
+      <w:pPr>
+        <w:pStyle w:val="PargrafodaLista"/>
+        <w:numPr>
+          <w:ilvl w:val="0"/>
+          <w:numId w:val="1"/>
+        </w:numPr>
+      </w:pPr>
+      <w:r>
+        <w:t>Tecla ‘Espaço’ para iniciar o movimento/lançamento</w:t>
+      </w:r>
+    </w:p>
+    <w:p>
+      <w:pPr>
+        <w:pStyle w:val="PargrafodaLista"/>
+      </w:pPr>
+    </w:p>
+    <w:p>
+      <w:pPr>
+        <w:pStyle w:val="PargrafodaLista"/>
+        <w:numPr>
+          <w:ilvl w:val="0"/>
+          <w:numId w:val="1"/>
+        </w:numPr>
+      </w:pPr>
+      <w:r>
+        <w:t>O objetivo das fases é passar pelo obstáculo desenhado em cada uma delas</w:t>
+      </w:r>
+    </w:p>
+    <w:p>
+      <w:pPr>
+        <w:pStyle w:val="PargrafodaLista"/>
+      </w:pPr>
+    </w:p>
+    <w:p>
+      <w:pPr>
+        <w:pStyle w:val="PargrafodaLista"/>
+        <w:numPr>
+          <w:ilvl w:val="0"/>
+          <w:numId w:val="1"/>
+        </w:numPr>
+      </w:pPr>
+      <w:r>
+        <w:lastRenderedPageBreak/>
+        <w:t>Jogo com efeitos didáticos para introduzir a cinemática do lançamento</w:t>
+      </w:r>
+      <w:r>
+        <w:t xml:space="preserve"> de uma maneira com que o jogador veja a influência das variáveis no lançamento, de fato.</w:t>
+      </w:r>
+    </w:p>
+    <w:p/>
+    <w:p>
+      <w:pPr>
+        <w:pStyle w:val="PargrafodaLista"/>
+        <w:numPr>
+          <w:ilvl w:val="0"/>
+          <w:numId w:val="1"/>
+        </w:numPr>
+        <w:rPr>
+          <w:b/>
+          <w:bCs/>
+        </w:rPr>
+      </w:pPr>
+      <w:r>
+        <w:rPr>
+          <w:b/>
+          <w:bCs/>
+        </w:rPr>
+        <w:t>Fase 1 – Variando a Velocidade</w:t>
+      </w:r>
+    </w:p>
+    <w:p>
+      <w:pPr>
+        <w:rPr>
+          <w:b/>
+          <w:bCs/>
+        </w:rPr>
+      </w:pPr>
+    </w:p>
+    <w:p>
+      <w:pPr>
+        <w:ind w:left="720"/>
+      </w:pPr>
+      <w:r>
         <w:t>A fase consiste em um lançamento no qual o jogador só poderá alterar uma das variáveis, a velocidade do movimento.</w:t>
       </w:r>
     </w:p>
